--- a/Báo cáo.docx
+++ b/Báo cáo.docx
@@ -345,7 +345,29 @@
           <w:szCs w:val="40"/>
           <w:lang w:val="en-US"/>
         </w:rPr>
-        <w:t>Xây Dựng Web bán hàng</w:t>
+        <w:t>Xây Dựng Web</w:t>
+      </w:r>
+      <w:r>
+        <w:rPr>
+          <w:rFonts w:cs="Times New Roman"/>
+          <w:b/>
+          <w:color w:val="000000" w:themeColor="text1"/>
+          <w:sz w:val="40"/>
+          <w:szCs w:val="40"/>
+          <w:lang w:val="en-US"/>
+        </w:rPr>
+        <w:t>site</w:t>
+      </w:r>
+      <w:r>
+        <w:rPr>
+          <w:rFonts w:cs="Times New Roman"/>
+          <w:b/>
+          <w:color w:val="000000" w:themeColor="text1"/>
+          <w:sz w:val="40"/>
+          <w:szCs w:val="40"/>
+          <w:lang w:val="en-US"/>
+        </w:rPr>
+        <w:t xml:space="preserve"> bán hàng</w:t>
       </w:r>
     </w:p>
     <w:p>
@@ -838,7 +860,29 @@
           <w:szCs w:val="40"/>
           <w:lang w:val="en-US"/>
         </w:rPr>
-        <w:t>Xây Dựng Web bán hàng</w:t>
+        <w:t>Xây Dựng Web</w:t>
+      </w:r>
+      <w:r>
+        <w:rPr>
+          <w:rFonts w:cs="Times New Roman"/>
+          <w:b/>
+          <w:color w:val="000000" w:themeColor="text1"/>
+          <w:sz w:val="40"/>
+          <w:szCs w:val="40"/>
+          <w:lang w:val="en-US"/>
+        </w:rPr>
+        <w:t>site</w:t>
+      </w:r>
+      <w:r>
+        <w:rPr>
+          <w:rFonts w:cs="Times New Roman"/>
+          <w:b/>
+          <w:color w:val="000000" w:themeColor="text1"/>
+          <w:sz w:val="40"/>
+          <w:szCs w:val="40"/>
+          <w:lang w:val="en-US"/>
+        </w:rPr>
+        <w:t xml:space="preserve"> bán hàng</w:t>
       </w:r>
     </w:p>
     <w:p>
@@ -1027,7 +1071,14 @@
           <w:sz w:val="28"/>
           <w:szCs w:val="28"/>
         </w:rPr>
-        <w:t>ng, tháng 10 năm 2025</w:t>
+        <w:t>ng, tháng 12</w:t>
+      </w:r>
+      <w:r>
+        <w:rPr>
+          <w:sz w:val="28"/>
+          <w:szCs w:val="28"/>
+        </w:rPr>
+        <w:t xml:space="preserve"> năm 2025</w:t>
       </w:r>
     </w:p>
     <w:p>
@@ -1372,7 +1423,7 @@
               <w:lang w:val="en-US"/>
             </w:rPr>
           </w:pPr>
-          <w:hyperlink w:anchor="_Toc216118861" w:history="1">
+          <w:hyperlink w:anchor="_Toc216249853" w:history="1">
             <w:r>
               <w:rPr>
                 <w:rStyle w:val="Hyperlink"/>
@@ -1419,7 +1470,7 @@
                 <w:noProof/>
                 <w:webHidden/>
               </w:rPr>
-              <w:instrText xml:space="preserve"> PAGEREF _Toc216118861 \h </w:instrText>
+              <w:instrText xml:space="preserve"> PAGEREF _Toc216249853 \h </w:instrText>
             </w:r>
             <w:r>
               <w:rPr>
@@ -1462,7 +1513,7 @@
               <w:noProof/>
             </w:rPr>
           </w:pPr>
-          <w:hyperlink w:anchor="_Toc216118862" w:history="1">
+          <w:hyperlink w:anchor="_Toc216249854" w:history="1">
             <w:r>
               <w:rPr>
                 <w:rStyle w:val="Hyperlink"/>
@@ -1503,7 +1554,7 @@
                 <w:noProof/>
                 <w:webHidden/>
               </w:rPr>
-              <w:instrText xml:space="preserve"> PAGEREF _Toc216118862 \h </w:instrText>
+              <w:instrText xml:space="preserve"> PAGEREF _Toc216249854 \h </w:instrText>
             </w:r>
             <w:r>
               <w:rPr>
@@ -1546,7 +1597,7 @@
               <w:noProof/>
             </w:rPr>
           </w:pPr>
-          <w:hyperlink w:anchor="_Toc216118863" w:history="1">
+          <w:hyperlink w:anchor="_Toc216249855" w:history="1">
             <w:r>
               <w:rPr>
                 <w:rStyle w:val="Hyperlink"/>
@@ -1587,7 +1638,7 @@
                 <w:noProof/>
                 <w:webHidden/>
               </w:rPr>
-              <w:instrText xml:space="preserve"> PAGEREF _Toc216118863 \h </w:instrText>
+              <w:instrText xml:space="preserve"> PAGEREF _Toc216249855 \h </w:instrText>
             </w:r>
             <w:r>
               <w:rPr>
@@ -1630,7 +1681,7 @@
               <w:noProof/>
             </w:rPr>
           </w:pPr>
-          <w:hyperlink w:anchor="_Toc216118864" w:history="1">
+          <w:hyperlink w:anchor="_Toc216249856" w:history="1">
             <w:r>
               <w:rPr>
                 <w:rStyle w:val="Hyperlink"/>
@@ -1671,7 +1722,7 @@
                 <w:noProof/>
                 <w:webHidden/>
               </w:rPr>
-              <w:instrText xml:space="preserve"> PAGEREF _Toc216118864 \h </w:instrText>
+              <w:instrText xml:space="preserve"> PAGEREF _Toc216249856 \h </w:instrText>
             </w:r>
             <w:r>
               <w:rPr>
@@ -1714,7 +1765,7 @@
               <w:noProof/>
             </w:rPr>
           </w:pPr>
-          <w:hyperlink w:anchor="_Toc216118865" w:history="1">
+          <w:hyperlink w:anchor="_Toc216249857" w:history="1">
             <w:r>
               <w:rPr>
                 <w:rStyle w:val="Hyperlink"/>
@@ -1755,7 +1806,7 @@
                 <w:noProof/>
                 <w:webHidden/>
               </w:rPr>
-              <w:instrText xml:space="preserve"> PAGEREF _Toc216118865 \h </w:instrText>
+              <w:instrText xml:space="preserve"> PAGEREF _Toc216249857 \h </w:instrText>
             </w:r>
             <w:r>
               <w:rPr>
@@ -1798,7 +1849,7 @@
               <w:noProof/>
             </w:rPr>
           </w:pPr>
-          <w:hyperlink w:anchor="_Toc216118866" w:history="1">
+          <w:hyperlink w:anchor="_Toc216249858" w:history="1">
             <w:r>
               <w:rPr>
                 <w:rStyle w:val="Hyperlink"/>
@@ -1839,7 +1890,7 @@
                 <w:noProof/>
                 <w:webHidden/>
               </w:rPr>
-              <w:instrText xml:space="preserve"> PAGEREF _Toc216118866 \h </w:instrText>
+              <w:instrText xml:space="preserve"> PAGEREF _Toc216249858 \h </w:instrText>
             </w:r>
             <w:r>
               <w:rPr>
@@ -1880,7 +1931,7 @@
               <w:lang w:val="en-US"/>
             </w:rPr>
           </w:pPr>
-          <w:hyperlink w:anchor="_Toc216118867" w:history="1">
+          <w:hyperlink w:anchor="_Toc216249859" w:history="1">
             <w:r>
               <w:rPr>
                 <w:rStyle w:val="Hyperlink"/>
@@ -1927,7 +1978,7 @@
                 <w:noProof/>
                 <w:webHidden/>
               </w:rPr>
-              <w:instrText xml:space="preserve"> PAGEREF _Toc216118867 \h </w:instrText>
+              <w:instrText xml:space="preserve"> PAGEREF _Toc216249859 \h </w:instrText>
             </w:r>
             <w:r>
               <w:rPr>
@@ -1970,7 +2021,7 @@
               <w:noProof/>
             </w:rPr>
           </w:pPr>
-          <w:hyperlink w:anchor="_Toc216118868" w:history="1">
+          <w:hyperlink w:anchor="_Toc216249860" w:history="1">
             <w:r>
               <w:rPr>
                 <w:rStyle w:val="Hyperlink"/>
@@ -1990,7 +2041,7 @@
                 <w:rStyle w:val="Hyperlink"/>
                 <w:noProof/>
               </w:rPr>
-              <w:t>SƠ LƯỢC VỀ BÀI TOÁN CẦN GIẢI QUYẾT</w:t>
+              <w:t>PHÂN TÍCH BÀI TOÁN</w:t>
             </w:r>
             <w:r>
               <w:rPr>
@@ -2011,7 +2062,7 @@
                 <w:noProof/>
                 <w:webHidden/>
               </w:rPr>
-              <w:instrText xml:space="preserve"> PAGEREF _Toc216118868 \h </w:instrText>
+              <w:instrText xml:space="preserve"> PAGEREF _Toc216249860 \h </w:instrText>
             </w:r>
             <w:r>
               <w:rPr>
@@ -2054,7 +2105,7 @@
               <w:noProof/>
             </w:rPr>
           </w:pPr>
-          <w:hyperlink w:anchor="_Toc216118869" w:history="1">
+          <w:hyperlink w:anchor="_Toc216249861" w:history="1">
             <w:r>
               <w:rPr>
                 <w:rStyle w:val="Hyperlink"/>
@@ -2074,7 +2125,7 @@
                 <w:rStyle w:val="Hyperlink"/>
                 <w:noProof/>
               </w:rPr>
-              <w:t>Mục tiêu bài toán</w:t>
+              <w:t>Xác định người dùng</w:t>
             </w:r>
             <w:r>
               <w:rPr>
@@ -2095,7 +2146,7 @@
                 <w:noProof/>
                 <w:webHidden/>
               </w:rPr>
-              <w:instrText xml:space="preserve"> PAGEREF _Toc216118869 \h </w:instrText>
+              <w:instrText xml:space="preserve"> PAGEREF _Toc216249861 \h </w:instrText>
             </w:r>
             <w:r>
               <w:rPr>
@@ -2138,7 +2189,7 @@
               <w:noProof/>
             </w:rPr>
           </w:pPr>
-          <w:hyperlink w:anchor="_Toc216118870" w:history="1">
+          <w:hyperlink w:anchor="_Toc216249862" w:history="1">
             <w:r>
               <w:rPr>
                 <w:rStyle w:val="Hyperlink"/>
@@ -2179,7 +2230,7 @@
                 <w:noProof/>
                 <w:webHidden/>
               </w:rPr>
-              <w:instrText xml:space="preserve"> PAGEREF _Toc216118870 \h </w:instrText>
+              <w:instrText xml:space="preserve"> PAGEREF _Toc216249862 \h </w:instrText>
             </w:r>
             <w:r>
               <w:rPr>
@@ -2222,7 +2273,7 @@
               <w:noProof/>
             </w:rPr>
           </w:pPr>
-          <w:hyperlink w:anchor="_Toc216118871" w:history="1">
+          <w:hyperlink w:anchor="_Toc216249863" w:history="1">
             <w:r>
               <w:rPr>
                 <w:rStyle w:val="Hyperlink"/>
@@ -2263,7 +2314,7 @@
                 <w:noProof/>
                 <w:webHidden/>
               </w:rPr>
-              <w:instrText xml:space="preserve"> PAGEREF _Toc216118871 \h </w:instrText>
+              <w:instrText xml:space="preserve"> PAGEREF _Toc216249863 \h </w:instrText>
             </w:r>
             <w:r>
               <w:rPr>
@@ -2306,7 +2357,7 @@
               <w:noProof/>
             </w:rPr>
           </w:pPr>
-          <w:hyperlink w:anchor="_Toc216118872" w:history="1">
+          <w:hyperlink w:anchor="_Toc216249864" w:history="1">
             <w:r>
               <w:rPr>
                 <w:rStyle w:val="Hyperlink"/>
@@ -2347,7 +2398,7 @@
                 <w:noProof/>
                 <w:webHidden/>
               </w:rPr>
-              <w:instrText xml:space="preserve"> PAGEREF _Toc216118872 \h </w:instrText>
+              <w:instrText xml:space="preserve"> PAGEREF _Toc216249864 \h </w:instrText>
             </w:r>
             <w:r>
               <w:rPr>
@@ -2390,7 +2441,7 @@
               <w:noProof/>
             </w:rPr>
           </w:pPr>
-          <w:hyperlink w:anchor="_Toc216118873" w:history="1">
+          <w:hyperlink w:anchor="_Toc216249865" w:history="1">
             <w:r>
               <w:rPr>
                 <w:rStyle w:val="Hyperlink"/>
@@ -2431,7 +2482,7 @@
                 <w:noProof/>
                 <w:webHidden/>
               </w:rPr>
-              <w:instrText xml:space="preserve"> PAGEREF _Toc216118873 \h </w:instrText>
+              <w:instrText xml:space="preserve"> PAGEREF _Toc216249865 \h </w:instrText>
             </w:r>
             <w:r>
               <w:rPr>
@@ -2476,12 +2527,11 @@
               <w:lang w:val="en-US"/>
             </w:rPr>
           </w:pPr>
-          <w:hyperlink w:anchor="_Toc216118874" w:history="1">
+          <w:hyperlink w:anchor="_Toc216249866" w:history="1">
             <w:r>
               <w:rPr>
                 <w:rStyle w:val="Hyperlink"/>
                 <w:noProof/>
-                <w:lang w:val="en-US"/>
               </w:rPr>
               <w:t>2.2.2.1</w:t>
             </w:r>
@@ -2521,7 +2571,7 @@
                 <w:noProof/>
                 <w:webHidden/>
               </w:rPr>
-              <w:instrText xml:space="preserve"> PAGEREF _Toc216118874 \h </w:instrText>
+              <w:instrText xml:space="preserve"> PAGEREF _Toc216249866 \h </w:instrText>
             </w:r>
             <w:r>
               <w:rPr>
@@ -2566,12 +2616,11 @@
               <w:lang w:val="en-US"/>
             </w:rPr>
           </w:pPr>
-          <w:hyperlink w:anchor="_Toc216118875" w:history="1">
+          <w:hyperlink w:anchor="_Toc216249867" w:history="1">
             <w:r>
               <w:rPr>
                 <w:rStyle w:val="Hyperlink"/>
                 <w:noProof/>
-                <w:lang w:val="en-US"/>
               </w:rPr>
               <w:t>2.2.2.2</w:t>
             </w:r>
@@ -2611,7 +2660,7 @@
                 <w:noProof/>
                 <w:webHidden/>
               </w:rPr>
-              <w:instrText xml:space="preserve"> PAGEREF _Toc216118875 \h </w:instrText>
+              <w:instrText xml:space="preserve"> PAGEREF _Toc216249867 \h </w:instrText>
             </w:r>
             <w:r>
               <w:rPr>
@@ -2654,7 +2703,7 @@
               <w:noProof/>
             </w:rPr>
           </w:pPr>
-          <w:hyperlink w:anchor="_Toc216118876" w:history="1">
+          <w:hyperlink w:anchor="_Toc216249868" w:history="1">
             <w:r>
               <w:rPr>
                 <w:rStyle w:val="Hyperlink"/>
@@ -2695,7 +2744,7 @@
                 <w:noProof/>
                 <w:webHidden/>
               </w:rPr>
-              <w:instrText xml:space="preserve"> PAGEREF _Toc216118876 \h </w:instrText>
+              <w:instrText xml:space="preserve"> PAGEREF _Toc216249868 \h </w:instrText>
             </w:r>
             <w:r>
               <w:rPr>
@@ -2740,12 +2789,11 @@
               <w:lang w:val="en-US"/>
             </w:rPr>
           </w:pPr>
-          <w:hyperlink w:anchor="_Toc216118877" w:history="1">
+          <w:hyperlink w:anchor="_Toc216249869" w:history="1">
             <w:r>
               <w:rPr>
                 <w:rStyle w:val="Hyperlink"/>
                 <w:noProof/>
-                <w:lang w:val="en-US"/>
               </w:rPr>
               <w:t>2.2.3.1</w:t>
             </w:r>
@@ -2785,7 +2833,7 @@
                 <w:noProof/>
                 <w:webHidden/>
               </w:rPr>
-              <w:instrText xml:space="preserve"> PAGEREF _Toc216118877 \h </w:instrText>
+              <w:instrText xml:space="preserve"> PAGEREF _Toc216249869 \h </w:instrText>
             </w:r>
             <w:r>
               <w:rPr>
@@ -2830,12 +2878,11 @@
               <w:lang w:val="en-US"/>
             </w:rPr>
           </w:pPr>
-          <w:hyperlink w:anchor="_Toc216118878" w:history="1">
+          <w:hyperlink w:anchor="_Toc216249870" w:history="1">
             <w:r>
               <w:rPr>
                 <w:rStyle w:val="Hyperlink"/>
                 <w:noProof/>
-                <w:lang w:val="en-US"/>
               </w:rPr>
               <w:t>2.2.3.2</w:t>
             </w:r>
@@ -2875,7 +2922,7 @@
                 <w:noProof/>
                 <w:webHidden/>
               </w:rPr>
-              <w:instrText xml:space="preserve"> PAGEREF _Toc216118878 \h </w:instrText>
+              <w:instrText xml:space="preserve"> PAGEREF _Toc216249870 \h </w:instrText>
             </w:r>
             <w:r>
               <w:rPr>
@@ -2918,7 +2965,7 @@
               <w:noProof/>
             </w:rPr>
           </w:pPr>
-          <w:hyperlink w:anchor="_Toc216118879" w:history="1">
+          <w:hyperlink w:anchor="_Toc216249871" w:history="1">
             <w:r>
               <w:rPr>
                 <w:rStyle w:val="Hyperlink"/>
@@ -2959,7 +3006,7 @@
                 <w:noProof/>
                 <w:webHidden/>
               </w:rPr>
-              <w:instrText xml:space="preserve"> PAGEREF _Toc216118879 \h </w:instrText>
+              <w:instrText xml:space="preserve"> PAGEREF _Toc216249871 \h </w:instrText>
             </w:r>
             <w:r>
               <w:rPr>
@@ -3002,7 +3049,7 @@
               <w:noProof/>
             </w:rPr>
           </w:pPr>
-          <w:hyperlink w:anchor="_Toc216118880" w:history="1">
+          <w:hyperlink w:anchor="_Toc216249872" w:history="1">
             <w:r>
               <w:rPr>
                 <w:rStyle w:val="Hyperlink"/>
@@ -3043,7 +3090,7 @@
                 <w:noProof/>
                 <w:webHidden/>
               </w:rPr>
-              <w:instrText xml:space="preserve"> PAGEREF _Toc216118880 \h </w:instrText>
+              <w:instrText xml:space="preserve"> PAGEREF _Toc216249872 \h </w:instrText>
             </w:r>
             <w:r>
               <w:rPr>
@@ -3086,7 +3133,7 @@
               <w:noProof/>
             </w:rPr>
           </w:pPr>
-          <w:hyperlink w:anchor="_Toc216118881" w:history="1">
+          <w:hyperlink w:anchor="_Toc216249873" w:history="1">
             <w:r>
               <w:rPr>
                 <w:rStyle w:val="Hyperlink"/>
@@ -3127,7 +3174,7 @@
                 <w:noProof/>
                 <w:webHidden/>
               </w:rPr>
-              <w:instrText xml:space="preserve"> PAGEREF _Toc216118881 \h </w:instrText>
+              <w:instrText xml:space="preserve"> PAGEREF _Toc216249873 \h </w:instrText>
             </w:r>
             <w:r>
               <w:rPr>
@@ -3170,7 +3217,7 @@
               <w:noProof/>
             </w:rPr>
           </w:pPr>
-          <w:hyperlink w:anchor="_Toc216118882" w:history="1">
+          <w:hyperlink w:anchor="_Toc216249874" w:history="1">
             <w:r>
               <w:rPr>
                 <w:rStyle w:val="Hyperlink"/>
@@ -3211,7 +3258,7 @@
                 <w:noProof/>
                 <w:webHidden/>
               </w:rPr>
-              <w:instrText xml:space="preserve"> PAGEREF _Toc216118882 \h </w:instrText>
+              <w:instrText xml:space="preserve"> PAGEREF _Toc216249874 \h </w:instrText>
             </w:r>
             <w:r>
               <w:rPr>
@@ -3254,7 +3301,7 @@
               <w:noProof/>
             </w:rPr>
           </w:pPr>
-          <w:hyperlink w:anchor="_Toc216118883" w:history="1">
+          <w:hyperlink w:anchor="_Toc216249875" w:history="1">
             <w:r>
               <w:rPr>
                 <w:rStyle w:val="Hyperlink"/>
@@ -3295,7 +3342,7 @@
                 <w:noProof/>
                 <w:webHidden/>
               </w:rPr>
-              <w:instrText xml:space="preserve"> PAGEREF _Toc216118883 \h </w:instrText>
+              <w:instrText xml:space="preserve"> PAGEREF _Toc216249875 \h </w:instrText>
             </w:r>
             <w:r>
               <w:rPr>
@@ -3338,7 +3385,7 @@
               <w:noProof/>
             </w:rPr>
           </w:pPr>
-          <w:hyperlink w:anchor="_Toc216118884" w:history="1">
+          <w:hyperlink w:anchor="_Toc216249876" w:history="1">
             <w:r>
               <w:rPr>
                 <w:rStyle w:val="Hyperlink"/>
@@ -3379,7 +3426,7 @@
                 <w:noProof/>
                 <w:webHidden/>
               </w:rPr>
-              <w:instrText xml:space="preserve"> PAGEREF _Toc216118884 \h </w:instrText>
+              <w:instrText xml:space="preserve"> PAGEREF _Toc216249876 \h </w:instrText>
             </w:r>
             <w:r>
               <w:rPr>
@@ -3422,7 +3469,7 @@
               <w:noProof/>
             </w:rPr>
           </w:pPr>
-          <w:hyperlink w:anchor="_Toc216118885" w:history="1">
+          <w:hyperlink w:anchor="_Toc216249877" w:history="1">
             <w:r>
               <w:rPr>
                 <w:rStyle w:val="Hyperlink"/>
@@ -3463,7 +3510,7 @@
                 <w:noProof/>
                 <w:webHidden/>
               </w:rPr>
-              <w:instrText xml:space="preserve"> PAGEREF _Toc216118885 \h </w:instrText>
+              <w:instrText xml:space="preserve"> PAGEREF _Toc216249877 \h </w:instrText>
             </w:r>
             <w:r>
               <w:rPr>
@@ -3506,7 +3553,7 @@
               <w:noProof/>
             </w:rPr>
           </w:pPr>
-          <w:hyperlink w:anchor="_Toc216118886" w:history="1">
+          <w:hyperlink w:anchor="_Toc216249878" w:history="1">
             <w:r>
               <w:rPr>
                 <w:rStyle w:val="Hyperlink"/>
@@ -3547,7 +3594,7 @@
                 <w:noProof/>
                 <w:webHidden/>
               </w:rPr>
-              <w:instrText xml:space="preserve"> PAGEREF _Toc216118886 \h </w:instrText>
+              <w:instrText xml:space="preserve"> PAGEREF _Toc216249878 \h </w:instrText>
             </w:r>
             <w:r>
               <w:rPr>
@@ -3588,7 +3635,7 @@
               <w:lang w:val="en-US"/>
             </w:rPr>
           </w:pPr>
-          <w:hyperlink w:anchor="_Toc216118887" w:history="1">
+          <w:hyperlink w:anchor="_Toc216249879" w:history="1">
             <w:r>
               <w:rPr>
                 <w:rStyle w:val="Hyperlink"/>
@@ -3635,7 +3682,7 @@
                 <w:noProof/>
                 <w:webHidden/>
               </w:rPr>
-              <w:instrText xml:space="preserve"> PAGEREF _Toc216118887 \h </w:instrText>
+              <w:instrText xml:space="preserve"> PAGEREF _Toc216249879 \h </w:instrText>
             </w:r>
             <w:r>
               <w:rPr>
@@ -3678,7 +3725,7 @@
               <w:noProof/>
             </w:rPr>
           </w:pPr>
-          <w:hyperlink w:anchor="_Toc216118888" w:history="1">
+          <w:hyperlink w:anchor="_Toc216249880" w:history="1">
             <w:r>
               <w:rPr>
                 <w:rStyle w:val="Hyperlink"/>
@@ -3719,7 +3766,7 @@
                 <w:noProof/>
                 <w:webHidden/>
               </w:rPr>
-              <w:instrText xml:space="preserve"> PAGEREF _Toc216118888 \h </w:instrText>
+              <w:instrText xml:space="preserve"> PAGEREF _Toc216249880 \h </w:instrText>
             </w:r>
             <w:r>
               <w:rPr>
@@ -3762,7 +3809,7 @@
               <w:noProof/>
             </w:rPr>
           </w:pPr>
-          <w:hyperlink w:anchor="_Toc216118889" w:history="1">
+          <w:hyperlink w:anchor="_Toc216249881" w:history="1">
             <w:r>
               <w:rPr>
                 <w:rStyle w:val="Hyperlink"/>
@@ -3803,7 +3850,7 @@
                 <w:noProof/>
                 <w:webHidden/>
               </w:rPr>
-              <w:instrText xml:space="preserve"> PAGEREF _Toc216118889 \h </w:instrText>
+              <w:instrText xml:space="preserve"> PAGEREF _Toc216249881 \h </w:instrText>
             </w:r>
             <w:r>
               <w:rPr>
@@ -3846,7 +3893,7 @@
               <w:noProof/>
             </w:rPr>
           </w:pPr>
-          <w:hyperlink w:anchor="_Toc216118890" w:history="1">
+          <w:hyperlink w:anchor="_Toc216249882" w:history="1">
             <w:r>
               <w:rPr>
                 <w:rStyle w:val="Hyperlink"/>
@@ -3887,7 +3934,7 @@
                 <w:noProof/>
                 <w:webHidden/>
               </w:rPr>
-              <w:instrText xml:space="preserve"> PAGEREF _Toc216118890 \h </w:instrText>
+              <w:instrText xml:space="preserve"> PAGEREF _Toc216249882 \h </w:instrText>
             </w:r>
             <w:r>
               <w:rPr>
@@ -3907,7 +3954,7 @@
                 <w:noProof/>
                 <w:webHidden/>
               </w:rPr>
-              <w:t>10</w:t>
+              <w:t>9</w:t>
             </w:r>
             <w:r>
               <w:rPr>
@@ -3930,7 +3977,7 @@
               <w:noProof/>
             </w:rPr>
           </w:pPr>
-          <w:hyperlink w:anchor="_Toc216118891" w:history="1">
+          <w:hyperlink w:anchor="_Toc216249883" w:history="1">
             <w:r>
               <w:rPr>
                 <w:rStyle w:val="Hyperlink"/>
@@ -3971,7 +4018,7 @@
                 <w:noProof/>
                 <w:webHidden/>
               </w:rPr>
-              <w:instrText xml:space="preserve"> PAGEREF _Toc216118891 \h </w:instrText>
+              <w:instrText xml:space="preserve"> PAGEREF _Toc216249883 \h </w:instrText>
             </w:r>
             <w:r>
               <w:rPr>
@@ -3991,7 +4038,7 @@
                 <w:noProof/>
                 <w:webHidden/>
               </w:rPr>
-              <w:t>11</w:t>
+              <w:t>9</w:t>
             </w:r>
             <w:r>
               <w:rPr>
@@ -4014,7 +4061,7 @@
               <w:noProof/>
             </w:rPr>
           </w:pPr>
-          <w:hyperlink w:anchor="_Toc216118892" w:history="1">
+          <w:hyperlink w:anchor="_Toc216249884" w:history="1">
             <w:r>
               <w:rPr>
                 <w:rStyle w:val="Hyperlink"/>
@@ -4055,7 +4102,7 @@
                 <w:noProof/>
                 <w:webHidden/>
               </w:rPr>
-              <w:instrText xml:space="preserve"> PAGEREF _Toc216118892 \h </w:instrText>
+              <w:instrText xml:space="preserve"> PAGEREF _Toc216249884 \h </w:instrText>
             </w:r>
             <w:r>
               <w:rPr>
@@ -4075,7 +4122,7 @@
                 <w:noProof/>
                 <w:webHidden/>
               </w:rPr>
-              <w:t>12</w:t>
+              <w:t>9</w:t>
             </w:r>
             <w:r>
               <w:rPr>
@@ -4098,7 +4145,7 @@
               <w:noProof/>
             </w:rPr>
           </w:pPr>
-          <w:hyperlink w:anchor="_Toc216118893" w:history="1">
+          <w:hyperlink w:anchor="_Toc216249885" w:history="1">
             <w:r>
               <w:rPr>
                 <w:rStyle w:val="Hyperlink"/>
@@ -4139,7 +4186,7 @@
                 <w:noProof/>
                 <w:webHidden/>
               </w:rPr>
-              <w:instrText xml:space="preserve"> PAGEREF _Toc216118893 \h </w:instrText>
+              <w:instrText xml:space="preserve"> PAGEREF _Toc216249885 \h </w:instrText>
             </w:r>
             <w:r>
               <w:rPr>
@@ -4159,7 +4206,7 @@
                 <w:noProof/>
                 <w:webHidden/>
               </w:rPr>
-              <w:t>12</w:t>
+              <w:t>9</w:t>
             </w:r>
             <w:r>
               <w:rPr>
@@ -4182,7 +4229,7 @@
               <w:noProof/>
             </w:rPr>
           </w:pPr>
-          <w:hyperlink w:anchor="_Toc216118894" w:history="1">
+          <w:hyperlink w:anchor="_Toc216249886" w:history="1">
             <w:r>
               <w:rPr>
                 <w:rStyle w:val="Hyperlink"/>
@@ -4223,7 +4270,7 @@
                 <w:noProof/>
                 <w:webHidden/>
               </w:rPr>
-              <w:instrText xml:space="preserve"> PAGEREF _Toc216118894 \h </w:instrText>
+              <w:instrText xml:space="preserve"> PAGEREF _Toc216249886 \h </w:instrText>
             </w:r>
             <w:r>
               <w:rPr>
@@ -4243,7 +4290,7 @@
                 <w:noProof/>
                 <w:webHidden/>
               </w:rPr>
-              <w:t>13</w:t>
+              <w:t>9</w:t>
             </w:r>
             <w:r>
               <w:rPr>
@@ -4267,7 +4314,7 @@
               <w:lang w:val="en-US"/>
             </w:rPr>
           </w:pPr>
-          <w:hyperlink w:anchor="_Toc216118895" w:history="1">
+          <w:hyperlink w:anchor="_Toc216249887" w:history="1">
             <w:r>
               <w:rPr>
                 <w:rStyle w:val="Hyperlink"/>
@@ -4295,7 +4342,7 @@
                 <w:noProof/>
                 <w:webHidden/>
               </w:rPr>
-              <w:instrText xml:space="preserve"> PAGEREF _Toc216118895 \h </w:instrText>
+              <w:instrText xml:space="preserve"> PAGEREF _Toc216249887 \h </w:instrText>
             </w:r>
             <w:r>
               <w:rPr>
@@ -4315,7 +4362,7 @@
                 <w:noProof/>
                 <w:webHidden/>
               </w:rPr>
-              <w:t>14</w:t>
+              <w:t>10</w:t>
             </w:r>
             <w:r>
               <w:rPr>
@@ -4339,7 +4386,7 @@
               <w:lang w:val="en-US"/>
             </w:rPr>
           </w:pPr>
-          <w:hyperlink w:anchor="_Toc216118896" w:history="1">
+          <w:hyperlink w:anchor="_Toc216249888" w:history="1">
             <w:r>
               <w:rPr>
                 <w:rStyle w:val="Hyperlink"/>
@@ -4367,7 +4414,7 @@
                 <w:noProof/>
                 <w:webHidden/>
               </w:rPr>
-              <w:instrText xml:space="preserve"> PAGEREF _Toc216118896 \h </w:instrText>
+              <w:instrText xml:space="preserve"> PAGEREF _Toc216249888 \h </w:instrText>
             </w:r>
             <w:r>
               <w:rPr>
@@ -4387,7 +4434,7 @@
                 <w:noProof/>
                 <w:webHidden/>
               </w:rPr>
-              <w:t>15</w:t>
+              <w:t>11</w:t>
             </w:r>
             <w:r>
               <w:rPr>
@@ -5720,7 +5767,7 @@
         </w:rPr>
       </w:pPr>
       <w:bookmarkStart w:id="0" w:name="_Toc147228074"/>
-      <w:bookmarkStart w:id="1" w:name="_Toc216118861"/>
+      <w:bookmarkStart w:id="1" w:name="_Toc216249853"/>
       <w:r>
         <w:rPr>
           <w:rFonts w:cs="Times New Roman"/>
@@ -5757,79 +5804,68 @@
     <w:p>
       <w:pPr>
         <w:pStyle w:val="Heading2"/>
-        <w:ind w:hanging="292"/>
+        <w:rPr>
+          <w:lang w:val="en-US"/>
+        </w:rPr>
+      </w:pPr>
+      <w:bookmarkStart w:id="2" w:name="_Toc216249854"/>
+      <w:r>
+        <w:rPr>
+          <w:lang w:val="en-US"/>
+        </w:rPr>
+        <w:t>Bối cả</w:t>
+      </w:r>
+      <w:r>
+        <w:rPr>
+          <w:lang w:val="en-US"/>
+        </w:rPr>
+        <w:t>nh</w:t>
+      </w:r>
+      <w:bookmarkEnd w:id="2"/>
+      <w:r>
+        <w:rPr>
+          <w:lang w:val="en-US"/>
+        </w:rPr>
+        <w:t xml:space="preserve"> </w:t>
+      </w:r>
+    </w:p>
+    <w:p>
+      <w:pPr>
+        <w:jc w:val="both"/>
         <w:rPr>
           <w:rFonts w:cs="Times New Roman"/>
           <w:lang w:val="en-US"/>
         </w:rPr>
       </w:pPr>
-      <w:bookmarkStart w:id="2" w:name="_Toc216118862"/>
       <w:r>
         <w:rPr>
           <w:rFonts w:cs="Times New Roman"/>
           <w:lang w:val="en-US"/>
         </w:rPr>
-        <w:t>Bối cả</w:t>
-      </w:r>
-      <w:r>
-        <w:rPr>
-          <w:rFonts w:cs="Times New Roman"/>
-          <w:lang w:val="en-US"/>
-        </w:rPr>
-        <w:t>nh</w:t>
-      </w:r>
-      <w:bookmarkEnd w:id="2"/>
-      <w:r>
-        <w:rPr>
-          <w:rFonts w:cs="Times New Roman"/>
-          <w:lang w:val="en-US"/>
-        </w:rPr>
-        <w:t xml:space="preserve"> </w:t>
-      </w:r>
-    </w:p>
-    <w:p>
-      <w:pPr>
-        <w:jc w:val="both"/>
-        <w:rPr>
-          <w:rFonts w:cs="Times New Roman"/>
-          <w:lang w:val="en-US"/>
-        </w:rPr>
-      </w:pPr>
-      <w:bookmarkStart w:id="3" w:name="_GoBack"/>
+        <w:t>Trong kỷ nguyên số hóa, thương mại điện tử đang phát triển mạnh mẽ. Việc xây dựng một website bán hàng không chỉ là nhu cầu thiết yếu cho các cá nhân/doanh nghiệp muốn mở rộng thị trường mà còn là cơ hội để sinh viên áp dụng kiến thức lập trình vào thực tế.</w:t>
+      </w:r>
+    </w:p>
+    <w:p>
+      <w:pPr>
+        <w:pStyle w:val="Heading2"/>
+        <w:rPr>
+          <w:lang w:val="en-US"/>
+        </w:rPr>
+      </w:pPr>
+      <w:bookmarkStart w:id="3" w:name="_Toc216249855"/>
+      <w:r>
+        <w:rPr>
+          <w:lang w:val="en-US"/>
+        </w:rPr>
+        <w:t>Mô tả tổng quan hệ thố</w:t>
+      </w:r>
+      <w:r>
+        <w:rPr>
+          <w:lang w:val="en-US"/>
+        </w:rPr>
+        <w:t>ng</w:t>
+      </w:r>
       <w:bookmarkEnd w:id="3"/>
-      <w:r>
-        <w:rPr>
-          <w:rFonts w:cs="Times New Roman"/>
-          <w:lang w:val="en-US"/>
-        </w:rPr>
-        <w:t>Trong kỷ nguyên số hóa, thương mại điện tử đang phát triển mạnh mẽ. Việc xây dựng một website bán hàng không chỉ là nhu cầu thiết yếu cho các cá nhân/doanh nghiệp muốn mở rộng thị trường mà còn là cơ hội để sinh viên áp dụng kiến thức lập trình vào thực tế.</w:t>
-      </w:r>
-    </w:p>
-    <w:p>
-      <w:pPr>
-        <w:pStyle w:val="Heading2"/>
-        <w:ind w:hanging="292"/>
-        <w:rPr>
-          <w:rFonts w:cs="Times New Roman"/>
-          <w:lang w:val="en-US"/>
-        </w:rPr>
-      </w:pPr>
-      <w:bookmarkStart w:id="4" w:name="_Toc216118863"/>
-      <w:r>
-        <w:rPr>
-          <w:rFonts w:cs="Times New Roman"/>
-          <w:lang w:val="en-US"/>
-        </w:rPr>
-        <w:t>Mô tả tổng quan hệ thố</w:t>
-      </w:r>
-      <w:r>
-        <w:rPr>
-          <w:rFonts w:cs="Times New Roman"/>
-          <w:lang w:val="en-US"/>
-        </w:rPr>
-        <w:t>ng</w:t>
-      </w:r>
-      <w:bookmarkEnd w:id="4"/>
     </w:p>
     <w:p>
       <w:pPr>
@@ -5851,47 +5887,41 @@
     <w:p>
       <w:pPr>
         <w:pStyle w:val="Heading2"/>
-        <w:ind w:hanging="292"/>
-        <w:rPr>
-          <w:rFonts w:cs="Times New Roman"/>
-          <w:lang w:val="en-US"/>
-        </w:rPr>
-      </w:pPr>
-      <w:bookmarkStart w:id="5" w:name="_Toc216118864"/>
-      <w:r>
-        <w:rPr>
-          <w:rFonts w:cs="Times New Roman"/>
+        <w:rPr>
+          <w:lang w:val="en-US"/>
+        </w:rPr>
+      </w:pPr>
+      <w:bookmarkStart w:id="4" w:name="_Toc216249856"/>
+      <w:r>
+        <w:rPr>
           <w:lang w:val="en-US"/>
         </w:rPr>
         <w:t>Công nghệ</w:t>
       </w:r>
       <w:r>
         <w:rPr>
-          <w:rFonts w:cs="Times New Roman"/>
           <w:lang w:val="en-US"/>
         </w:rPr>
         <w:t xml:space="preserve"> sử dụng</w:t>
       </w:r>
+      <w:bookmarkEnd w:id="4"/>
+    </w:p>
+    <w:p>
+      <w:pPr>
+        <w:pStyle w:val="Heading3"/>
+        <w:ind w:left="851" w:hanging="851"/>
+        <w:rPr>
+          <w:lang w:val="en-US"/>
+        </w:rPr>
+      </w:pPr>
+      <w:bookmarkStart w:id="5" w:name="_Toc216249857"/>
+      <w:r>
+        <w:rPr>
+          <w:lang w:val="en-US"/>
+        </w:rPr>
+        <w:t>Ngôn ngữ lập trình và Môi trường phát triển</w:t>
+      </w:r>
       <w:bookmarkEnd w:id="5"/>
-    </w:p>
-    <w:p>
-      <w:pPr>
-        <w:pStyle w:val="Heading3"/>
-        <w:ind w:hanging="153"/>
-        <w:rPr>
-          <w:rFonts w:cs="Times New Roman"/>
-          <w:lang w:val="en-US"/>
-        </w:rPr>
-      </w:pPr>
-      <w:bookmarkStart w:id="6" w:name="_Toc216118865"/>
-      <w:r>
-        <w:rPr>
-          <w:rFonts w:cs="Times New Roman"/>
-          <w:lang w:val="en-US"/>
-        </w:rPr>
-        <w:t>Ngôn ngữ lập trình và Môi trường phát triển</w:t>
-      </w:r>
-      <w:bookmarkEnd w:id="6"/>
     </w:p>
     <w:p>
       <w:pPr>
@@ -5987,21 +6017,41 @@
     <w:p>
       <w:pPr>
         <w:pStyle w:val="Heading3"/>
-        <w:ind w:hanging="153"/>
+        <w:rPr>
+          <w:lang w:val="en-US"/>
+        </w:rPr>
+      </w:pPr>
+      <w:bookmarkStart w:id="6" w:name="_Toc216249858"/>
+      <w:r>
+        <w:rPr>
+          <w:lang w:val="en-US"/>
+        </w:rPr>
+        <w:t>Công cụ Cơ sở dữ liệu và Máy chủ Web</w:t>
+      </w:r>
+      <w:bookmarkEnd w:id="6"/>
+    </w:p>
+    <w:p>
+      <w:pPr>
+        <w:jc w:val="both"/>
         <w:rPr>
           <w:rFonts w:cs="Times New Roman"/>
           <w:lang w:val="en-US"/>
         </w:rPr>
       </w:pPr>
-      <w:bookmarkStart w:id="7" w:name="_Toc216118866"/>
       <w:r>
         <w:rPr>
           <w:rFonts w:cs="Times New Roman"/>
           <w:lang w:val="en-US"/>
         </w:rPr>
-        <w:t>Công cụ Cơ sở dữ liệu và Máy chủ Web</w:t>
-      </w:r>
-      <w:bookmarkEnd w:id="7"/>
+        <w:t>Bộ phần mềm tích hợ</w:t>
+      </w:r>
+      <w:r>
+        <w:rPr>
+          <w:rFonts w:cs="Times New Roman"/>
+          <w:lang w:val="en-US"/>
+        </w:rPr>
+        <w:t>p: XAMPP</w:t>
+      </w:r>
     </w:p>
     <w:p>
       <w:pPr>
@@ -6016,30 +6066,7 @@
           <w:rFonts w:cs="Times New Roman"/>
           <w:lang w:val="en-US"/>
         </w:rPr>
-        <w:t>Bộ phần mềm tích hợ</w:t>
-      </w:r>
-      <w:r>
-        <w:rPr>
-          <w:rFonts w:cs="Times New Roman"/>
-          <w:lang w:val="en-US"/>
-        </w:rPr>
-        <w:t>p: XAMPP</w:t>
-      </w:r>
-    </w:p>
-    <w:p>
-      <w:pPr>
-        <w:jc w:val="both"/>
-        <w:rPr>
-          <w:rFonts w:cs="Times New Roman"/>
-          <w:lang w:val="en-US"/>
-        </w:rPr>
-      </w:pPr>
-      <w:r>
-        <w:rPr>
-          <w:rFonts w:cs="Times New Roman"/>
-          <w:lang w:val="en-US"/>
-        </w:rPr>
-        <w:t>Mục đích: XAMPP (viết tắt của Cross-Platform, Apache, MySQL, PHP, Perl) được sử dụng để tạo một môi trường máy chủ cục bộ (Local Server Envi</w:t>
+        <w:t>Mục đích: XAMPP được sử dụng để tạo một môi trường máy chủ cục bộ (Local Server Envi</w:t>
       </w:r>
       <w:r>
         <w:rPr>
@@ -6195,7 +6222,7 @@
           <w:lang w:val="en-US"/>
         </w:rPr>
       </w:pPr>
-      <w:bookmarkStart w:id="8" w:name="_Toc216118867"/>
+      <w:bookmarkStart w:id="7" w:name="_Toc216249859"/>
       <w:r>
         <w:rPr>
           <w:rFonts w:cs="Times New Roman"/>
@@ -6203,7 +6230,7 @@
         </w:rPr>
         <w:t>PHÂN TÍCH THIẾT KẾ HỆ THỐNG</w:t>
       </w:r>
-      <w:bookmarkEnd w:id="8"/>
+      <w:bookmarkEnd w:id="7"/>
     </w:p>
     <w:p>
       <w:pPr>
@@ -6212,23 +6239,23 @@
           <w:ilvl w:val="1"/>
           <w:numId w:val="1"/>
         </w:numPr>
-        <w:ind w:left="862" w:hanging="578"/>
+        <w:ind w:left="567" w:hanging="567"/>
         <w:rPr>
           <w:rFonts w:cs="Times New Roman"/>
           <w:color w:val="000000" w:themeColor="text1"/>
           <w:lang w:val="en-US"/>
         </w:rPr>
       </w:pPr>
-      <w:bookmarkStart w:id="9" w:name="_Toc216118868"/>
+      <w:bookmarkStart w:id="8" w:name="_Toc216249860"/>
       <w:r>
         <w:rPr>
           <w:rFonts w:cs="Times New Roman"/>
           <w:color w:val="000000" w:themeColor="text1"/>
           <w:lang w:val="en-US"/>
         </w:rPr>
-        <w:t>SƠ LƯỢC VỀ BÀI TOÁN CẦN GIẢI QUYẾT</w:t>
-      </w:r>
-      <w:bookmarkEnd w:id="9"/>
+        <w:t>PHÂN TÍCH BÀI TOÁN</w:t>
+      </w:r>
+      <w:bookmarkEnd w:id="8"/>
     </w:p>
     <w:p>
       <w:pPr>
@@ -6237,22 +6264,390 @@
           <w:ilvl w:val="2"/>
           <w:numId w:val="1"/>
         </w:numPr>
-        <w:ind w:left="1287"/>
+        <w:ind w:left="851" w:hanging="862"/>
         <w:rPr>
           <w:rFonts w:cs="Times New Roman"/>
           <w:lang w:val="en-US"/>
         </w:rPr>
       </w:pPr>
-      <w:bookmarkStart w:id="10" w:name="_Toc216118869"/>
+      <w:bookmarkStart w:id="9" w:name="_Toc216249861"/>
       <w:r>
         <w:rPr>
           <w:rFonts w:cs="Times New Roman"/>
           <w:lang w:val="en-US"/>
         </w:rPr>
-        <w:t>Mục tiêu bài toán</w:t>
-      </w:r>
-      <w:bookmarkEnd w:id="10"/>
-    </w:p>
+        <w:t>Xác định người dùng</w:t>
+      </w:r>
+      <w:bookmarkEnd w:id="9"/>
+    </w:p>
+    <w:tbl>
+      <w:tblPr>
+        <w:tblStyle w:val="TableGrid"/>
+        <w:tblW w:w="0" w:type="auto"/>
+        <w:tblLook w:val="04A0" w:firstRow="1" w:lastRow="0" w:firstColumn="1" w:lastColumn="0" w:noHBand="0" w:noVBand="1"/>
+      </w:tblPr>
+      <w:tblGrid>
+        <w:gridCol w:w="3124"/>
+        <w:gridCol w:w="3124"/>
+        <w:gridCol w:w="3124"/>
+      </w:tblGrid>
+      <w:tr>
+        <w:tc>
+          <w:tcPr>
+            <w:tcW w:w="3124" w:type="dxa"/>
+            <w:vAlign w:val="center"/>
+          </w:tcPr>
+          <w:p>
+            <w:pPr>
+              <w:rPr>
+                <w:rFonts w:eastAsia="Times New Roman" w:cs="Times New Roman"/>
+                <w:color w:val="1F1F1F"/>
+                <w:sz w:val="24"/>
+                <w:szCs w:val="24"/>
+                <w:lang w:val="en-US"/>
+              </w:rPr>
+            </w:pPr>
+            <w:r>
+              <w:rPr>
+                <w:rFonts w:eastAsia="Times New Roman" w:cs="Times New Roman"/>
+                <w:b/>
+                <w:bCs/>
+                <w:color w:val="1F1F1F"/>
+                <w:sz w:val="24"/>
+                <w:szCs w:val="24"/>
+                <w:bdr w:val="none" w:sz="0" w:space="0" w:color="auto" w:frame="1"/>
+                <w:lang w:val="en-US"/>
+              </w:rPr>
+              <w:t>Tác nhân (Actor)</w:t>
+            </w:r>
+          </w:p>
+        </w:tc>
+        <w:tc>
+          <w:tcPr>
+            <w:tcW w:w="3124" w:type="dxa"/>
+            <w:vAlign w:val="center"/>
+          </w:tcPr>
+          <w:p>
+            <w:pPr>
+              <w:rPr>
+                <w:rFonts w:eastAsia="Times New Roman" w:cs="Times New Roman"/>
+                <w:color w:val="1F1F1F"/>
+                <w:sz w:val="24"/>
+                <w:szCs w:val="24"/>
+                <w:lang w:val="en-US"/>
+              </w:rPr>
+            </w:pPr>
+            <w:r>
+              <w:rPr>
+                <w:rFonts w:eastAsia="Times New Roman" w:cs="Times New Roman"/>
+                <w:b/>
+                <w:bCs/>
+                <w:color w:val="1F1F1F"/>
+                <w:sz w:val="24"/>
+                <w:szCs w:val="24"/>
+                <w:bdr w:val="none" w:sz="0" w:space="0" w:color="auto" w:frame="1"/>
+                <w:lang w:val="en-US"/>
+              </w:rPr>
+              <w:t>Vai trò và Quyền hạn</w:t>
+            </w:r>
+          </w:p>
+        </w:tc>
+        <w:tc>
+          <w:tcPr>
+            <w:tcW w:w="3124" w:type="dxa"/>
+            <w:vAlign w:val="center"/>
+          </w:tcPr>
+          <w:p>
+            <w:pPr>
+              <w:rPr>
+                <w:rFonts w:eastAsia="Times New Roman" w:cs="Times New Roman"/>
+                <w:color w:val="1F1F1F"/>
+                <w:sz w:val="24"/>
+                <w:szCs w:val="24"/>
+                <w:lang w:val="en-US"/>
+              </w:rPr>
+            </w:pPr>
+            <w:r>
+              <w:rPr>
+                <w:rFonts w:eastAsia="Times New Roman" w:cs="Times New Roman"/>
+                <w:b/>
+                <w:bCs/>
+                <w:color w:val="1F1F1F"/>
+                <w:sz w:val="24"/>
+                <w:szCs w:val="24"/>
+                <w:bdr w:val="none" w:sz="0" w:space="0" w:color="auto" w:frame="1"/>
+                <w:lang w:val="en-US"/>
+              </w:rPr>
+              <w:t>Mục đích sử dụng</w:t>
+            </w:r>
+          </w:p>
+        </w:tc>
+      </w:tr>
+      <w:tr>
+        <w:tc>
+          <w:tcPr>
+            <w:tcW w:w="3124" w:type="dxa"/>
+            <w:vAlign w:val="center"/>
+          </w:tcPr>
+          <w:p>
+            <w:pPr>
+              <w:rPr>
+                <w:rFonts w:eastAsia="Times New Roman" w:cs="Times New Roman"/>
+                <w:color w:val="1F1F1F"/>
+                <w:sz w:val="24"/>
+                <w:szCs w:val="24"/>
+                <w:lang w:val="en-US"/>
+              </w:rPr>
+            </w:pPr>
+            <w:r>
+              <w:rPr>
+                <w:rFonts w:eastAsia="Times New Roman" w:cs="Times New Roman"/>
+                <w:b/>
+                <w:bCs/>
+                <w:color w:val="1F1F1F"/>
+                <w:sz w:val="24"/>
+                <w:szCs w:val="24"/>
+                <w:bdr w:val="none" w:sz="0" w:space="0" w:color="auto" w:frame="1"/>
+                <w:lang w:val="en-US"/>
+              </w:rPr>
+              <w:t>Khách hàng (Customer)</w:t>
+            </w:r>
+          </w:p>
+        </w:tc>
+        <w:tc>
+          <w:tcPr>
+            <w:tcW w:w="3124" w:type="dxa"/>
+            <w:vAlign w:val="center"/>
+          </w:tcPr>
+          <w:p>
+            <w:pPr>
+              <w:rPr>
+                <w:rFonts w:eastAsia="Times New Roman" w:cs="Times New Roman"/>
+                <w:color w:val="1F1F1F"/>
+                <w:sz w:val="24"/>
+                <w:szCs w:val="24"/>
+                <w:lang w:val="en-US"/>
+              </w:rPr>
+            </w:pPr>
+            <w:r>
+              <w:rPr>
+                <w:rFonts w:eastAsia="Times New Roman" w:cs="Times New Roman"/>
+                <w:color w:val="1F1F1F"/>
+                <w:sz w:val="24"/>
+                <w:szCs w:val="24"/>
+                <w:bdr w:val="none" w:sz="0" w:space="0" w:color="auto" w:frame="1"/>
+                <w:lang w:val="en-US"/>
+              </w:rPr>
+              <w:t>Không có quyền quản trị. Có thể Đăng ký/Đăng nhập, duyệt và mua sản phẩm.</w:t>
+            </w:r>
+          </w:p>
+        </w:tc>
+        <w:tc>
+          <w:tcPr>
+            <w:tcW w:w="3124" w:type="dxa"/>
+            <w:vAlign w:val="center"/>
+          </w:tcPr>
+          <w:p>
+            <w:pPr>
+              <w:rPr>
+                <w:rFonts w:eastAsia="Times New Roman" w:cs="Times New Roman"/>
+                <w:color w:val="1F1F1F"/>
+                <w:sz w:val="24"/>
+                <w:szCs w:val="24"/>
+                <w:lang w:val="en-US"/>
+              </w:rPr>
+            </w:pPr>
+            <w:r>
+              <w:rPr>
+                <w:rFonts w:eastAsia="Times New Roman" w:cs="Times New Roman"/>
+                <w:color w:val="1F1F1F"/>
+                <w:sz w:val="24"/>
+                <w:szCs w:val="24"/>
+                <w:bdr w:val="none" w:sz="0" w:space="0" w:color="auto" w:frame="1"/>
+                <w:lang w:val="en-US"/>
+              </w:rPr>
+              <w:t>Mua sắm và theo dõi đơn hàng cá nhân.</w:t>
+            </w:r>
+          </w:p>
+        </w:tc>
+      </w:tr>
+      <w:tr>
+        <w:tc>
+          <w:tcPr>
+            <w:tcW w:w="3124" w:type="dxa"/>
+            <w:vAlign w:val="center"/>
+          </w:tcPr>
+          <w:p>
+            <w:pPr>
+              <w:rPr>
+                <w:rFonts w:eastAsia="Times New Roman" w:cs="Times New Roman"/>
+                <w:color w:val="1F1F1F"/>
+                <w:sz w:val="24"/>
+                <w:szCs w:val="24"/>
+                <w:lang w:val="en-US"/>
+              </w:rPr>
+            </w:pPr>
+            <w:r>
+              <w:rPr>
+                <w:rFonts w:eastAsia="Times New Roman" w:cs="Times New Roman"/>
+                <w:b/>
+                <w:bCs/>
+                <w:color w:val="1F1F1F"/>
+                <w:sz w:val="24"/>
+                <w:szCs w:val="24"/>
+                <w:bdr w:val="none" w:sz="0" w:space="0" w:color="auto" w:frame="1"/>
+                <w:lang w:val="en-US"/>
+              </w:rPr>
+              <w:t>Người bán (Seller)</w:t>
+            </w:r>
+          </w:p>
+        </w:tc>
+        <w:tc>
+          <w:tcPr>
+            <w:tcW w:w="3124" w:type="dxa"/>
+            <w:vAlign w:val="center"/>
+          </w:tcPr>
+          <w:p>
+            <w:pPr>
+              <w:rPr>
+                <w:rFonts w:eastAsia="Times New Roman" w:cs="Times New Roman"/>
+                <w:color w:val="1F1F1F"/>
+                <w:sz w:val="24"/>
+                <w:szCs w:val="24"/>
+                <w:lang w:val="en-US"/>
+              </w:rPr>
+            </w:pPr>
+            <w:r>
+              <w:rPr>
+                <w:rFonts w:eastAsia="Times New Roman" w:cs="Times New Roman"/>
+                <w:color w:val="1F1F1F"/>
+                <w:sz w:val="24"/>
+                <w:szCs w:val="24"/>
+                <w:bdr w:val="none" w:sz="0" w:space="0" w:color="auto" w:frame="1"/>
+                <w:lang w:val="en-US"/>
+              </w:rPr>
+              <w:t>Có quyền quản lý sản phẩm (thêm, sửa, xóa) và xem các đơn hàng liên quan đến sản phẩm của mình.</w:t>
+            </w:r>
+          </w:p>
+        </w:tc>
+        <w:tc>
+          <w:tcPr>
+            <w:tcW w:w="3124" w:type="dxa"/>
+            <w:vAlign w:val="center"/>
+          </w:tcPr>
+          <w:p>
+            <w:pPr>
+              <w:rPr>
+                <w:rFonts w:eastAsia="Times New Roman" w:cs="Times New Roman"/>
+                <w:color w:val="1F1F1F"/>
+                <w:sz w:val="24"/>
+                <w:szCs w:val="24"/>
+                <w:lang w:val="en-US"/>
+              </w:rPr>
+            </w:pPr>
+            <w:r>
+              <w:rPr>
+                <w:rFonts w:eastAsia="Times New Roman" w:cs="Times New Roman"/>
+                <w:color w:val="1F1F1F"/>
+                <w:sz w:val="24"/>
+                <w:szCs w:val="24"/>
+                <w:bdr w:val="none" w:sz="0" w:space="0" w:color="auto" w:frame="1"/>
+                <w:lang w:val="en-US"/>
+              </w:rPr>
+              <w:t>Đăng bán sản phẩm, quản lý kho hàng và đơn hàng.</w:t>
+            </w:r>
+          </w:p>
+        </w:tc>
+      </w:tr>
+      <w:tr>
+        <w:tc>
+          <w:tcPr>
+            <w:tcW w:w="3124" w:type="dxa"/>
+            <w:vAlign w:val="center"/>
+          </w:tcPr>
+          <w:p>
+            <w:pPr>
+              <w:rPr>
+                <w:rFonts w:eastAsia="Times New Roman" w:cs="Times New Roman"/>
+                <w:color w:val="1F1F1F"/>
+                <w:sz w:val="24"/>
+                <w:szCs w:val="24"/>
+                <w:lang w:val="en-US"/>
+              </w:rPr>
+            </w:pPr>
+            <w:r>
+              <w:rPr>
+                <w:rFonts w:eastAsia="Times New Roman" w:cs="Times New Roman"/>
+                <w:b/>
+                <w:bCs/>
+                <w:color w:val="1F1F1F"/>
+                <w:sz w:val="24"/>
+                <w:szCs w:val="24"/>
+                <w:bdr w:val="none" w:sz="0" w:space="0" w:color="auto" w:frame="1"/>
+                <w:lang w:val="en-US"/>
+              </w:rPr>
+              <w:t>Admin (Administrator)</w:t>
+            </w:r>
+          </w:p>
+        </w:tc>
+        <w:tc>
+          <w:tcPr>
+            <w:tcW w:w="3124" w:type="dxa"/>
+            <w:vAlign w:val="center"/>
+          </w:tcPr>
+          <w:p>
+            <w:pPr>
+              <w:rPr>
+                <w:rFonts w:eastAsia="Times New Roman" w:cs="Times New Roman"/>
+                <w:color w:val="1F1F1F"/>
+                <w:sz w:val="24"/>
+                <w:szCs w:val="24"/>
+                <w:lang w:val="en-US"/>
+              </w:rPr>
+            </w:pPr>
+            <w:r>
+              <w:rPr>
+                <w:rFonts w:eastAsia="Times New Roman" w:cs="Times New Roman"/>
+                <w:color w:val="1F1F1F"/>
+                <w:sz w:val="24"/>
+                <w:szCs w:val="24"/>
+                <w:bdr w:val="none" w:sz="0" w:space="0" w:color="auto" w:frame="1"/>
+                <w:lang w:val="en-US"/>
+              </w:rPr>
+              <w:t>Có quyền quản trị hệ thống cao nhất. Bao gồm quản lý người dùng, quản lý tất cả sản phẩm, quản lý tất cả đơn hàng, và cấu hình hệ thống.</w:t>
+            </w:r>
+          </w:p>
+        </w:tc>
+        <w:tc>
+          <w:tcPr>
+            <w:tcW w:w="3124" w:type="dxa"/>
+            <w:vAlign w:val="center"/>
+          </w:tcPr>
+          <w:p>
+            <w:pPr>
+              <w:rPr>
+                <w:rFonts w:eastAsia="Times New Roman" w:cs="Times New Roman"/>
+                <w:color w:val="1F1F1F"/>
+                <w:sz w:val="24"/>
+                <w:szCs w:val="24"/>
+                <w:lang w:val="en-US"/>
+              </w:rPr>
+            </w:pPr>
+            <w:r>
+              <w:rPr>
+                <w:rFonts w:eastAsia="Times New Roman" w:cs="Times New Roman"/>
+                <w:color w:val="1F1F1F"/>
+                <w:sz w:val="24"/>
+                <w:szCs w:val="24"/>
+                <w:bdr w:val="none" w:sz="0" w:space="0" w:color="auto" w:frame="1"/>
+                <w:lang w:val="en-US"/>
+              </w:rPr>
+              <w:t>Giám sát, bảo trì và quản lý toàn bộ hệ thống.</w:t>
+            </w:r>
+          </w:p>
+        </w:tc>
+      </w:tr>
+    </w:tbl>
     <w:p>
       <w:pPr>
         <w:ind w:firstLine="567"/>
@@ -6261,12 +6656,6 @@
           <w:lang w:val="en-US"/>
         </w:rPr>
       </w:pPr>
-      <w:r>
-        <w:rPr>
-          <w:lang w:val="en-US"/>
-        </w:rPr>
-        <w:t>Phát triển một ứng dụng chơi Caro đa máy trực tuyến, cho phép nhiều người chơi kết nối với máy chủ và tham gia trò chơi Caro trực tuyến. Ứng dụng này sẽ cung cấp trải nghiệm giống trò chơi Caro truyền thống, trong đó người chơi có thể thực hiện nước cờ và cạnh tranh với nhau.</w:t>
-      </w:r>
     </w:p>
     <w:p>
       <w:pPr>
@@ -6275,243 +6664,859 @@
           <w:ilvl w:val="2"/>
           <w:numId w:val="1"/>
         </w:numPr>
-        <w:ind w:left="1287"/>
+        <w:ind w:left="851" w:hanging="851"/>
         <w:rPr>
           <w:rFonts w:cs="Times New Roman"/>
           <w:lang w:val="en-US"/>
         </w:rPr>
       </w:pPr>
-      <w:bookmarkStart w:id="11" w:name="_Toc216118870"/>
       <w:r>
         <w:rPr>
           <w:rFonts w:cs="Times New Roman"/>
           <w:lang w:val="en-US"/>
         </w:rPr>
-        <w:t>Giải quyết bài toán</w:t>
-      </w:r>
-      <w:bookmarkEnd w:id="11"/>
-    </w:p>
-    <w:p>
-      <w:pPr>
-        <w:ind w:firstLine="567"/>
+        <w:t>Các chức năng</w:t>
+      </w:r>
+    </w:p>
+    <w:tbl>
+      <w:tblPr>
+        <w:tblStyle w:val="TableGrid"/>
+        <w:tblW w:w="0" w:type="auto"/>
+        <w:tblLook w:val="04A0" w:firstRow="1" w:lastRow="0" w:firstColumn="1" w:lastColumn="0" w:noHBand="0" w:noVBand="1"/>
+      </w:tblPr>
+      <w:tblGrid>
+        <w:gridCol w:w="1696"/>
+        <w:gridCol w:w="3402"/>
+        <w:gridCol w:w="4274"/>
+      </w:tblGrid>
+      <w:tr>
+        <w:tc>
+          <w:tcPr>
+            <w:tcW w:w="1696" w:type="dxa"/>
+            <w:vAlign w:val="center"/>
+          </w:tcPr>
+          <w:p>
+            <w:pPr>
+              <w:rPr>
+                <w:color w:val="1F1F1F"/>
+                <w:lang w:val="en-US"/>
+              </w:rPr>
+            </w:pPr>
+            <w:r>
+              <w:rPr>
+                <w:rStyle w:val="Strong"/>
+                <w:color w:val="1F1F1F"/>
+                <w:bdr w:val="none" w:sz="0" w:space="0" w:color="auto" w:frame="1"/>
+              </w:rPr>
+              <w:t>Người dùng</w:t>
+            </w:r>
+          </w:p>
+        </w:tc>
+        <w:tc>
+          <w:tcPr>
+            <w:tcW w:w="3402" w:type="dxa"/>
+            <w:vAlign w:val="center"/>
+          </w:tcPr>
+          <w:p>
+            <w:pPr>
+              <w:rPr>
+                <w:color w:val="1F1F1F"/>
+              </w:rPr>
+            </w:pPr>
+            <w:r>
+              <w:rPr>
+                <w:rStyle w:val="Strong"/>
+                <w:color w:val="1F1F1F"/>
+                <w:bdr w:val="none" w:sz="0" w:space="0" w:color="auto" w:frame="1"/>
+              </w:rPr>
+              <w:t>Chức năng</w:t>
+            </w:r>
+          </w:p>
+        </w:tc>
+        <w:tc>
+          <w:tcPr>
+            <w:tcW w:w="4274" w:type="dxa"/>
+            <w:vAlign w:val="center"/>
+          </w:tcPr>
+          <w:p>
+            <w:pPr>
+              <w:rPr>
+                <w:color w:val="1F1F1F"/>
+              </w:rPr>
+            </w:pPr>
+            <w:r>
+              <w:rPr>
+                <w:rStyle w:val="Strong"/>
+                <w:color w:val="1F1F1F"/>
+                <w:bdr w:val="none" w:sz="0" w:space="0" w:color="auto" w:frame="1"/>
+              </w:rPr>
+              <w:t>Chức năng cụ thể</w:t>
+            </w:r>
+          </w:p>
+        </w:tc>
+      </w:tr>
+      <w:tr>
+        <w:tc>
+          <w:tcPr>
+            <w:tcW w:w="1696" w:type="dxa"/>
+            <w:vMerge w:val="restart"/>
+            <w:vAlign w:val="center"/>
+          </w:tcPr>
+          <w:p>
+            <w:pPr>
+              <w:rPr>
+                <w:color w:val="1F1F1F"/>
+              </w:rPr>
+            </w:pPr>
+            <w:r>
+              <w:rPr>
+                <w:b/>
+                <w:bCs/>
+                <w:color w:val="1F1F1F"/>
+                <w:bdr w:val="none" w:sz="0" w:space="0" w:color="auto" w:frame="1"/>
+              </w:rPr>
+              <w:t>Khách hàng</w:t>
+            </w:r>
+          </w:p>
+        </w:tc>
+        <w:tc>
+          <w:tcPr>
+            <w:tcW w:w="3402" w:type="dxa"/>
+            <w:vAlign w:val="center"/>
+          </w:tcPr>
+          <w:p>
+            <w:pPr>
+              <w:rPr>
+                <w:color w:val="1F1F1F"/>
+              </w:rPr>
+            </w:pPr>
+            <w:r>
+              <w:rPr>
+                <w:color w:val="1F1F1F"/>
+                <w:bdr w:val="none" w:sz="0" w:space="0" w:color="auto" w:frame="1"/>
+              </w:rPr>
+              <w:t>Quả</w:t>
+            </w:r>
+            <w:r>
+              <w:rPr>
+                <w:color w:val="1F1F1F"/>
+                <w:bdr w:val="none" w:sz="0" w:space="0" w:color="auto" w:frame="1"/>
+              </w:rPr>
+              <w:t>n lý t</w:t>
+            </w:r>
+            <w:r>
+              <w:rPr>
+                <w:color w:val="1F1F1F"/>
+                <w:bdr w:val="none" w:sz="0" w:space="0" w:color="auto" w:frame="1"/>
+              </w:rPr>
+              <w:t>ài khoản</w:t>
+            </w:r>
+          </w:p>
+        </w:tc>
+        <w:tc>
+          <w:tcPr>
+            <w:tcW w:w="4274" w:type="dxa"/>
+            <w:vAlign w:val="center"/>
+          </w:tcPr>
+          <w:p>
+            <w:pPr>
+              <w:rPr>
+                <w:color w:val="1F1F1F"/>
+                <w:bdr w:val="none" w:sz="0" w:space="0" w:color="auto" w:frame="1"/>
+              </w:rPr>
+            </w:pPr>
+            <w:r>
+              <w:rPr>
+                <w:color w:val="1F1F1F"/>
+                <w:bdr w:val="none" w:sz="0" w:space="0" w:color="auto" w:frame="1"/>
+              </w:rPr>
+              <w:t>Đăng ký (</w:t>
+            </w:r>
+            <w:r>
+              <w:rPr>
+                <w:rStyle w:val="HTMLCode"/>
+                <w:rFonts w:eastAsiaTheme="majorEastAsia"/>
+                <w:color w:val="444746"/>
+                <w:bdr w:val="none" w:sz="0" w:space="0" w:color="auto" w:frame="1"/>
+              </w:rPr>
+              <w:t>register.php</w:t>
+            </w:r>
+            <w:r>
+              <w:rPr>
+                <w:color w:val="1F1F1F"/>
+                <w:bdr w:val="none" w:sz="0" w:space="0" w:color="auto" w:frame="1"/>
+              </w:rPr>
+              <w:t xml:space="preserve">), </w:t>
+            </w:r>
+          </w:p>
+          <w:p>
+            <w:pPr>
+              <w:rPr>
+                <w:color w:val="1F1F1F"/>
+                <w:bdr w:val="none" w:sz="0" w:space="0" w:color="auto" w:frame="1"/>
+              </w:rPr>
+            </w:pPr>
+            <w:r>
+              <w:rPr>
+                <w:color w:val="1F1F1F"/>
+                <w:bdr w:val="none" w:sz="0" w:space="0" w:color="auto" w:frame="1"/>
+              </w:rPr>
+              <w:t>Đăng nhập (</w:t>
+            </w:r>
+            <w:r>
+              <w:rPr>
+                <w:rStyle w:val="HTMLCode"/>
+                <w:rFonts w:eastAsiaTheme="majorEastAsia"/>
+                <w:color w:val="444746"/>
+                <w:bdr w:val="none" w:sz="0" w:space="0" w:color="auto" w:frame="1"/>
+              </w:rPr>
+              <w:t>login.php</w:t>
+            </w:r>
+            <w:r>
+              <w:rPr>
+                <w:color w:val="1F1F1F"/>
+                <w:bdr w:val="none" w:sz="0" w:space="0" w:color="auto" w:frame="1"/>
+              </w:rPr>
+              <w:t xml:space="preserve">), </w:t>
+            </w:r>
+          </w:p>
+          <w:p>
+            <w:pPr>
+              <w:rPr>
+                <w:color w:val="1F1F1F"/>
+              </w:rPr>
+            </w:pPr>
+            <w:r>
+              <w:rPr>
+                <w:color w:val="1F1F1F"/>
+                <w:bdr w:val="none" w:sz="0" w:space="0" w:color="auto" w:frame="1"/>
+              </w:rPr>
+              <w:t>Đăng xuất (</w:t>
+            </w:r>
+            <w:r>
+              <w:rPr>
+                <w:rStyle w:val="HTMLCode"/>
+                <w:rFonts w:eastAsiaTheme="majorEastAsia"/>
+                <w:color w:val="444746"/>
+                <w:bdr w:val="none" w:sz="0" w:space="0" w:color="auto" w:frame="1"/>
+              </w:rPr>
+              <w:t>logout.php</w:t>
+            </w:r>
+            <w:r>
+              <w:rPr>
+                <w:color w:val="1F1F1F"/>
+                <w:bdr w:val="none" w:sz="0" w:space="0" w:color="auto" w:frame="1"/>
+              </w:rPr>
+              <w:t>).</w:t>
+            </w:r>
+          </w:p>
+        </w:tc>
+      </w:tr>
+      <w:tr>
+        <w:tc>
+          <w:tcPr>
+            <w:tcW w:w="1696" w:type="dxa"/>
+            <w:vMerge/>
+            <w:vAlign w:val="center"/>
+          </w:tcPr>
+          <w:p>
+            <w:pPr>
+              <w:rPr>
+                <w:color w:val="1F1F1F"/>
+              </w:rPr>
+            </w:pPr>
+          </w:p>
+        </w:tc>
+        <w:tc>
+          <w:tcPr>
+            <w:tcW w:w="3402" w:type="dxa"/>
+            <w:vAlign w:val="center"/>
+          </w:tcPr>
+          <w:p>
+            <w:pPr>
+              <w:rPr>
+                <w:color w:val="1F1F1F"/>
+                <w:sz w:val="24"/>
+                <w:szCs w:val="24"/>
+              </w:rPr>
+            </w:pPr>
+            <w:r>
+              <w:rPr>
+                <w:color w:val="1F1F1F"/>
+                <w:bdr w:val="none" w:sz="0" w:space="0" w:color="auto" w:frame="1"/>
+              </w:rPr>
+              <w:t>Mua sắm &amp; Giỏ hàng</w:t>
+            </w:r>
+          </w:p>
+        </w:tc>
+        <w:tc>
+          <w:tcPr>
+            <w:tcW w:w="4274" w:type="dxa"/>
+            <w:vAlign w:val="center"/>
+          </w:tcPr>
+          <w:p>
+            <w:pPr>
+              <w:rPr>
+                <w:color w:val="1F1F1F"/>
+                <w:bdr w:val="none" w:sz="0" w:space="0" w:color="auto" w:frame="1"/>
+                <w:lang w:val="en-US"/>
+              </w:rPr>
+            </w:pPr>
+            <w:r>
+              <w:rPr>
+                <w:color w:val="1F1F1F"/>
+                <w:bdr w:val="none" w:sz="0" w:space="0" w:color="auto" w:frame="1"/>
+              </w:rPr>
+              <w:t>Xem danh sách sản phẩm (</w:t>
+            </w:r>
+            <w:r>
+              <w:rPr>
+                <w:rStyle w:val="HTMLCode"/>
+                <w:rFonts w:eastAsiaTheme="majorEastAsia"/>
+                <w:color w:val="444746"/>
+                <w:bdr w:val="none" w:sz="0" w:space="0" w:color="auto" w:frame="1"/>
+              </w:rPr>
+              <w:t>index.php</w:t>
+            </w:r>
+            <w:r>
+              <w:rPr>
+                <w:color w:val="1F1F1F"/>
+                <w:bdr w:val="none" w:sz="0" w:space="0" w:color="auto" w:frame="1"/>
+              </w:rPr>
+              <w:t>),</w:t>
+            </w:r>
+            <w:r>
+              <w:rPr>
+                <w:color w:val="1F1F1F"/>
+                <w:bdr w:val="none" w:sz="0" w:space="0" w:color="auto" w:frame="1"/>
+                <w:lang w:val="en-US"/>
+              </w:rPr>
+              <w:t xml:space="preserve"> </w:t>
+            </w:r>
+          </w:p>
+          <w:p>
+            <w:pPr>
+              <w:rPr>
+                <w:color w:val="1F1F1F"/>
+                <w:bdr w:val="none" w:sz="0" w:space="0" w:color="auto" w:frame="1"/>
+              </w:rPr>
+            </w:pPr>
+            <w:r>
+              <w:rPr>
+                <w:color w:val="1F1F1F"/>
+                <w:bdr w:val="none" w:sz="0" w:space="0" w:color="auto" w:frame="1"/>
+              </w:rPr>
+              <w:t>Xem chi tiết sản phẩ</w:t>
+            </w:r>
+            <w:r>
+              <w:rPr>
+                <w:color w:val="1F1F1F"/>
+                <w:bdr w:val="none" w:sz="0" w:space="0" w:color="auto" w:frame="1"/>
+              </w:rPr>
+              <w:t xml:space="preserve">m </w:t>
+            </w:r>
+            <w:bookmarkStart w:id="10" w:name="_GoBack"/>
+            <w:bookmarkEnd w:id="10"/>
+            <w:r>
+              <w:rPr>
+                <w:color w:val="1F1F1F"/>
+                <w:bdr w:val="none" w:sz="0" w:space="0" w:color="auto" w:frame="1"/>
+              </w:rPr>
+              <w:t>(</w:t>
+            </w:r>
+            <w:r>
+              <w:rPr>
+                <w:rStyle w:val="HTMLCode"/>
+                <w:rFonts w:eastAsiaTheme="majorEastAsia"/>
+                <w:color w:val="444746"/>
+                <w:bdr w:val="none" w:sz="0" w:space="0" w:color="auto" w:frame="1"/>
+              </w:rPr>
+              <w:t>product_detail.php</w:t>
+            </w:r>
+            <w:r>
+              <w:rPr>
+                <w:color w:val="1F1F1F"/>
+                <w:bdr w:val="none" w:sz="0" w:space="0" w:color="auto" w:frame="1"/>
+              </w:rPr>
+              <w:t xml:space="preserve">), </w:t>
+            </w:r>
+          </w:p>
+          <w:p>
+            <w:pPr>
+              <w:rPr>
+                <w:color w:val="1F1F1F"/>
+                <w:bdr w:val="none" w:sz="0" w:space="0" w:color="auto" w:frame="1"/>
+              </w:rPr>
+            </w:pPr>
+            <w:r>
+              <w:rPr>
+                <w:color w:val="1F1F1F"/>
+                <w:bdr w:val="none" w:sz="0" w:space="0" w:color="auto" w:frame="1"/>
+              </w:rPr>
+              <w:t>Thêm vào giỏ</w:t>
+            </w:r>
+            <w:r>
+              <w:rPr>
+                <w:color w:val="1F1F1F"/>
+                <w:bdr w:val="none" w:sz="0" w:space="0" w:color="auto" w:frame="1"/>
+              </w:rPr>
+              <w:t xml:space="preserve"> hàng </w:t>
+            </w:r>
+            <w:r>
+              <w:rPr>
+                <w:color w:val="1F1F1F"/>
+                <w:bdr w:val="none" w:sz="0" w:space="0" w:color="auto" w:frame="1"/>
+              </w:rPr>
+              <w:t>(</w:t>
+            </w:r>
+            <w:r>
+              <w:rPr>
+                <w:rStyle w:val="HTMLCode"/>
+                <w:rFonts w:eastAsiaTheme="majorEastAsia"/>
+                <w:color w:val="444746"/>
+                <w:bdr w:val="none" w:sz="0" w:space="0" w:color="auto" w:frame="1"/>
+              </w:rPr>
+              <w:t>add_to_cart.php</w:t>
+            </w:r>
+            <w:r>
+              <w:rPr>
+                <w:color w:val="1F1F1F"/>
+                <w:bdr w:val="none" w:sz="0" w:space="0" w:color="auto" w:frame="1"/>
+              </w:rPr>
+              <w:t xml:space="preserve">), </w:t>
+            </w:r>
+          </w:p>
+          <w:p>
+            <w:pPr>
+              <w:rPr>
+                <w:color w:val="1F1F1F"/>
+                <w:bdr w:val="none" w:sz="0" w:space="0" w:color="auto" w:frame="1"/>
+              </w:rPr>
+            </w:pPr>
+            <w:r>
+              <w:rPr>
+                <w:color w:val="1F1F1F"/>
+                <w:bdr w:val="none" w:sz="0" w:space="0" w:color="auto" w:frame="1"/>
+              </w:rPr>
+              <w:t xml:space="preserve">Quản lý giỏ hàng </w:t>
+            </w:r>
+          </w:p>
+          <w:p>
+            <w:pPr>
+              <w:rPr>
+                <w:color w:val="1F1F1F"/>
+              </w:rPr>
+            </w:pPr>
+            <w:r>
+              <w:rPr>
+                <w:color w:val="1F1F1F"/>
+                <w:bdr w:val="none" w:sz="0" w:space="0" w:color="auto" w:frame="1"/>
+              </w:rPr>
+              <w:t>(</w:t>
+            </w:r>
+            <w:r>
+              <w:rPr>
+                <w:rStyle w:val="HTMLCode"/>
+                <w:rFonts w:eastAsiaTheme="majorEastAsia"/>
+                <w:color w:val="444746"/>
+                <w:bdr w:val="none" w:sz="0" w:space="0" w:color="auto" w:frame="1"/>
+              </w:rPr>
+              <w:t>cart.php</w:t>
+            </w:r>
+            <w:r>
+              <w:rPr>
+                <w:color w:val="1F1F1F"/>
+                <w:bdr w:val="none" w:sz="0" w:space="0" w:color="auto" w:frame="1"/>
+              </w:rPr>
+              <w:t xml:space="preserve">, </w:t>
+            </w:r>
+            <w:r>
+              <w:rPr>
+                <w:rStyle w:val="HTMLCode"/>
+                <w:rFonts w:eastAsiaTheme="majorEastAsia"/>
+                <w:color w:val="444746"/>
+                <w:bdr w:val="none" w:sz="0" w:space="0" w:color="auto" w:frame="1"/>
+              </w:rPr>
+              <w:t>update_cart.php</w:t>
+            </w:r>
+            <w:r>
+              <w:rPr>
+                <w:color w:val="1F1F1F"/>
+                <w:bdr w:val="none" w:sz="0" w:space="0" w:color="auto" w:frame="1"/>
+              </w:rPr>
+              <w:t>).</w:t>
+            </w:r>
+          </w:p>
+        </w:tc>
+      </w:tr>
+      <w:tr>
+        <w:tc>
+          <w:tcPr>
+            <w:tcW w:w="1696" w:type="dxa"/>
+            <w:vMerge/>
+            <w:vAlign w:val="center"/>
+          </w:tcPr>
+          <w:p>
+            <w:pPr>
+              <w:rPr>
+                <w:color w:val="1F1F1F"/>
+              </w:rPr>
+            </w:pPr>
+          </w:p>
+        </w:tc>
+        <w:tc>
+          <w:tcPr>
+            <w:tcW w:w="3402" w:type="dxa"/>
+            <w:vAlign w:val="center"/>
+          </w:tcPr>
+          <w:p>
+            <w:pPr>
+              <w:rPr>
+                <w:color w:val="1F1F1F"/>
+                <w:sz w:val="24"/>
+                <w:szCs w:val="24"/>
+              </w:rPr>
+            </w:pPr>
+            <w:r>
+              <w:rPr>
+                <w:color w:val="1F1F1F"/>
+                <w:bdr w:val="none" w:sz="0" w:space="0" w:color="auto" w:frame="1"/>
+              </w:rPr>
+              <w:t>Xử</w:t>
+            </w:r>
+            <w:r>
+              <w:rPr>
+                <w:color w:val="1F1F1F"/>
+                <w:bdr w:val="none" w:sz="0" w:space="0" w:color="auto" w:frame="1"/>
+              </w:rPr>
+              <w:t xml:space="preserve"> lý đ</w:t>
+            </w:r>
+            <w:r>
+              <w:rPr>
+                <w:color w:val="1F1F1F"/>
+                <w:bdr w:val="none" w:sz="0" w:space="0" w:color="auto" w:frame="1"/>
+              </w:rPr>
+              <w:t>ơn hàng</w:t>
+            </w:r>
+          </w:p>
+        </w:tc>
+        <w:tc>
+          <w:tcPr>
+            <w:tcW w:w="4274" w:type="dxa"/>
+            <w:vAlign w:val="center"/>
+          </w:tcPr>
+          <w:p>
+            <w:pPr>
+              <w:rPr>
+                <w:color w:val="1F1F1F"/>
+                <w:bdr w:val="none" w:sz="0" w:space="0" w:color="auto" w:frame="1"/>
+                <w:lang w:val="en-US"/>
+              </w:rPr>
+            </w:pPr>
+            <w:r>
+              <w:rPr>
+                <w:color w:val="1F1F1F"/>
+                <w:bdr w:val="none" w:sz="0" w:space="0" w:color="auto" w:frame="1"/>
+              </w:rPr>
+              <w:t>Thanh toán/Đặt hàng (</w:t>
+            </w:r>
+            <w:r>
+              <w:rPr>
+                <w:rStyle w:val="HTMLCode"/>
+                <w:rFonts w:eastAsiaTheme="majorEastAsia"/>
+                <w:color w:val="444746"/>
+                <w:bdr w:val="none" w:sz="0" w:space="0" w:color="auto" w:frame="1"/>
+              </w:rPr>
+              <w:t>checkout.php</w:t>
+            </w:r>
+            <w:r>
+              <w:rPr>
+                <w:color w:val="1F1F1F"/>
+                <w:bdr w:val="none" w:sz="0" w:space="0" w:color="auto" w:frame="1"/>
+              </w:rPr>
+              <w:t>)</w:t>
+            </w:r>
+            <w:r>
+              <w:rPr>
+                <w:color w:val="1F1F1F"/>
+                <w:bdr w:val="none" w:sz="0" w:space="0" w:color="auto" w:frame="1"/>
+                <w:lang w:val="en-US"/>
+              </w:rPr>
+              <w:t>,</w:t>
+            </w:r>
+          </w:p>
+          <w:p>
+            <w:pPr>
+              <w:rPr>
+                <w:color w:val="1F1F1F"/>
+                <w:lang w:val="en-US"/>
+              </w:rPr>
+            </w:pPr>
+            <w:r>
+              <w:rPr>
+                <w:color w:val="1F1F1F"/>
+                <w:bdr w:val="none" w:sz="0" w:space="0" w:color="auto" w:frame="1"/>
+              </w:rPr>
+              <w:t>Xem lịch sử đơn hàng (</w:t>
+            </w:r>
+            <w:r>
+              <w:rPr>
+                <w:rStyle w:val="HTMLCode"/>
+                <w:rFonts w:eastAsiaTheme="majorEastAsia"/>
+                <w:color w:val="444746"/>
+                <w:bdr w:val="none" w:sz="0" w:space="0" w:color="auto" w:frame="1"/>
+              </w:rPr>
+              <w:t>orders_history.php</w:t>
+            </w:r>
+            <w:r>
+              <w:rPr>
+                <w:color w:val="1F1F1F"/>
+                <w:bdr w:val="none" w:sz="0" w:space="0" w:color="auto" w:frame="1"/>
+              </w:rPr>
+              <w:t>)</w:t>
+            </w:r>
+            <w:r>
+              <w:rPr>
+                <w:color w:val="1F1F1F"/>
+                <w:bdr w:val="none" w:sz="0" w:space="0" w:color="auto" w:frame="1"/>
+                <w:lang w:val="en-US"/>
+              </w:rPr>
+              <w:t>.</w:t>
+            </w:r>
+          </w:p>
+        </w:tc>
+      </w:tr>
+      <w:tr>
+        <w:trPr>
+          <w:trHeight w:val="1217"/>
+        </w:trPr>
+        <w:tc>
+          <w:tcPr>
+            <w:tcW w:w="1696" w:type="dxa"/>
+            <w:vAlign w:val="center"/>
+          </w:tcPr>
+          <w:p>
+            <w:pPr>
+              <w:rPr>
+                <w:color w:val="1F1F1F"/>
+              </w:rPr>
+            </w:pPr>
+            <w:r>
+              <w:rPr>
+                <w:b/>
+                <w:bCs/>
+                <w:color w:val="1F1F1F"/>
+                <w:bdr w:val="none" w:sz="0" w:space="0" w:color="auto" w:frame="1"/>
+              </w:rPr>
+              <w:t>Người bán</w:t>
+            </w:r>
+          </w:p>
+        </w:tc>
+        <w:tc>
+          <w:tcPr>
+            <w:tcW w:w="3402" w:type="dxa"/>
+            <w:vAlign w:val="center"/>
+          </w:tcPr>
+          <w:p>
+            <w:pPr>
+              <w:rPr>
+                <w:color w:val="1F1F1F"/>
+              </w:rPr>
+            </w:pPr>
+            <w:r>
+              <w:rPr>
+                <w:color w:val="1F1F1F"/>
+                <w:bdr w:val="none" w:sz="0" w:space="0" w:color="auto" w:frame="1"/>
+              </w:rPr>
+              <w:t>Quản lý sản phẩm</w:t>
+            </w:r>
+          </w:p>
+        </w:tc>
+        <w:tc>
+          <w:tcPr>
+            <w:tcW w:w="4274" w:type="dxa"/>
+            <w:vAlign w:val="center"/>
+          </w:tcPr>
+          <w:p>
+            <w:pPr>
+              <w:rPr>
+                <w:color w:val="1F1F1F"/>
+                <w:bdr w:val="none" w:sz="0" w:space="0" w:color="auto" w:frame="1"/>
+              </w:rPr>
+            </w:pPr>
+            <w:r>
+              <w:rPr>
+                <w:color w:val="1F1F1F"/>
+                <w:bdr w:val="none" w:sz="0" w:space="0" w:color="auto" w:frame="1"/>
+              </w:rPr>
+              <w:t>Thêm sản phẩm (</w:t>
+            </w:r>
+            <w:r>
+              <w:rPr>
+                <w:rStyle w:val="HTMLCode"/>
+                <w:rFonts w:eastAsiaTheme="majorEastAsia"/>
+                <w:color w:val="444746"/>
+                <w:bdr w:val="none" w:sz="0" w:space="0" w:color="auto" w:frame="1"/>
+              </w:rPr>
+              <w:t>add_product.php</w:t>
+            </w:r>
+            <w:r>
+              <w:rPr>
+                <w:color w:val="1F1F1F"/>
+                <w:bdr w:val="none" w:sz="0" w:space="0" w:color="auto" w:frame="1"/>
+              </w:rPr>
+              <w:t>), Xóa sản phẩm (</w:t>
+            </w:r>
+            <w:r>
+              <w:rPr>
+                <w:rStyle w:val="HTMLCode"/>
+                <w:rFonts w:eastAsiaTheme="majorEastAsia"/>
+                <w:color w:val="444746"/>
+                <w:bdr w:val="none" w:sz="0" w:space="0" w:color="auto" w:frame="1"/>
+              </w:rPr>
+              <w:t>delete_product.php</w:t>
+            </w:r>
+            <w:r>
+              <w:rPr>
+                <w:color w:val="1F1F1F"/>
+                <w:bdr w:val="none" w:sz="0" w:space="0" w:color="auto" w:frame="1"/>
+              </w:rPr>
+              <w:t xml:space="preserve">), </w:t>
+            </w:r>
+          </w:p>
+          <w:p>
+            <w:pPr>
+              <w:rPr>
+                <w:color w:val="1F1F1F"/>
+              </w:rPr>
+            </w:pPr>
+            <w:r>
+              <w:rPr>
+                <w:color w:val="1F1F1F"/>
+                <w:bdr w:val="none" w:sz="0" w:space="0" w:color="auto" w:frame="1"/>
+                <w:lang w:val="en-US"/>
+              </w:rPr>
+              <w:t xml:space="preserve">Sửa sản phẩm </w:t>
+            </w:r>
+            <w:r>
+              <w:rPr>
+                <w:color w:val="1F1F1F"/>
+                <w:bdr w:val="none" w:sz="0" w:space="0" w:color="auto" w:frame="1"/>
+              </w:rPr>
+              <w:t>(</w:t>
+            </w:r>
+            <w:r>
+              <w:rPr>
+                <w:rStyle w:val="HTMLCode"/>
+                <w:rFonts w:eastAsiaTheme="majorEastAsia"/>
+                <w:color w:val="444746"/>
+                <w:bdr w:val="none" w:sz="0" w:space="0" w:color="auto" w:frame="1"/>
+              </w:rPr>
+              <w:t>edit_product.php</w:t>
+            </w:r>
+            <w:r>
+              <w:rPr>
+                <w:color w:val="1F1F1F"/>
+                <w:bdr w:val="none" w:sz="0" w:space="0" w:color="auto" w:frame="1"/>
+              </w:rPr>
+              <w:t>).</w:t>
+            </w:r>
+          </w:p>
+        </w:tc>
+      </w:tr>
+      <w:tr>
+        <w:tc>
+          <w:tcPr>
+            <w:tcW w:w="1696" w:type="dxa"/>
+            <w:vAlign w:val="center"/>
+          </w:tcPr>
+          <w:p>
+            <w:pPr>
+              <w:rPr>
+                <w:color w:val="1F1F1F"/>
+                <w:lang w:val="en-US"/>
+              </w:rPr>
+            </w:pPr>
+            <w:r>
+              <w:rPr>
+                <w:b/>
+                <w:bCs/>
+                <w:color w:val="1F1F1F"/>
+                <w:bdr w:val="none" w:sz="0" w:space="0" w:color="auto" w:frame="1"/>
+              </w:rPr>
+              <w:t>Admin</w:t>
+            </w:r>
+          </w:p>
+        </w:tc>
+        <w:tc>
+          <w:tcPr>
+            <w:tcW w:w="3402" w:type="dxa"/>
+            <w:vAlign w:val="center"/>
+          </w:tcPr>
+          <w:p>
+            <w:pPr>
+              <w:rPr>
+                <w:color w:val="1F1F1F"/>
+                <w:bdr w:val="none" w:sz="0" w:space="0" w:color="auto" w:frame="1"/>
+                <w:lang w:val="en-US"/>
+              </w:rPr>
+            </w:pPr>
+            <w:r>
+              <w:rPr>
+                <w:color w:val="1F1F1F"/>
+                <w:bdr w:val="none" w:sz="0" w:space="0" w:color="auto" w:frame="1"/>
+                <w:lang w:val="en-US"/>
+              </w:rPr>
+              <w:t>Quản lý sản phẩm</w:t>
+            </w:r>
+          </w:p>
+        </w:tc>
+        <w:tc>
+          <w:tcPr>
+            <w:tcW w:w="4274" w:type="dxa"/>
+            <w:vAlign w:val="center"/>
+          </w:tcPr>
+          <w:p>
+            <w:pPr>
+              <w:rPr>
+                <w:color w:val="1F1F1F"/>
+                <w:bdr w:val="none" w:sz="0" w:space="0" w:color="auto" w:frame="1"/>
+              </w:rPr>
+            </w:pPr>
+            <w:r>
+              <w:rPr>
+                <w:color w:val="1F1F1F"/>
+                <w:bdr w:val="none" w:sz="0" w:space="0" w:color="auto" w:frame="1"/>
+              </w:rPr>
+              <w:t>Xem và xử lý đơn hàng (</w:t>
+            </w:r>
+            <w:r>
+              <w:rPr>
+                <w:rStyle w:val="HTMLCode"/>
+                <w:rFonts w:eastAsiaTheme="majorEastAsia"/>
+                <w:color w:val="444746"/>
+                <w:bdr w:val="none" w:sz="0" w:space="0" w:color="auto" w:frame="1"/>
+              </w:rPr>
+              <w:t>admin_orders.php</w:t>
+            </w:r>
+            <w:r>
+              <w:rPr>
+                <w:color w:val="1F1F1F"/>
+                <w:bdr w:val="none" w:sz="0" w:space="0" w:color="auto" w:frame="1"/>
+              </w:rPr>
+              <w:t>).</w:t>
+            </w:r>
+          </w:p>
+        </w:tc>
+      </w:tr>
+    </w:tbl>
+    <w:p>
+      <w:pPr>
         <w:jc w:val="both"/>
         <w:rPr>
           <w:lang w:val="en-US"/>
         </w:rPr>
       </w:pPr>
-      <w:r>
-        <w:rPr>
-          <w:lang w:val="en-US"/>
-        </w:rPr>
-        <w:t>Xây dựng máy chủ Caro: Máy chủ sẽ lắng nghe và quản lý kết nối từ các máy khách. Nó cũng sẽ duy trì thông tin về trạng thái của các trò chơi Caro và kiểm tra nước cờ từ người chơi.</w:t>
-      </w:r>
-    </w:p>
-    <w:p>
-      <w:pPr>
-        <w:ind w:firstLine="567"/>
-        <w:jc w:val="both"/>
-        <w:rPr>
-          <w:lang w:val="en-US"/>
-        </w:rPr>
-      </w:pPr>
-      <w:r>
-        <w:rPr>
-          <w:lang w:val="en-US"/>
-        </w:rPr>
-        <w:t>Xây dựng máy khách Caro: Máy khách sẽ kết nối với máy chủ, gửi yêu cầu để tham gia trò chơi, và hiển thị giao diện chơi Caro cho người chơi.</w:t>
-      </w:r>
-    </w:p>
-    <w:p>
-      <w:pPr>
-        <w:ind w:firstLine="567"/>
-        <w:jc w:val="both"/>
-        <w:rPr>
-          <w:lang w:val="en-US"/>
-        </w:rPr>
-      </w:pPr>
-      <w:r>
-        <w:rPr>
-          <w:lang w:val="en-US"/>
-        </w:rPr>
-        <w:t>Sử dụng mô hình cliẻnt – server:</w:t>
-      </w:r>
-    </w:p>
-    <w:p>
-      <w:pPr>
-        <w:pStyle w:val="ListParagraph"/>
-        <w:numPr>
-          <w:ilvl w:val="0"/>
-          <w:numId w:val="28"/>
-        </w:numPr>
-        <w:jc w:val="both"/>
-        <w:rPr>
-          <w:lang w:val="en-US"/>
-        </w:rPr>
-      </w:pPr>
-      <w:r>
-        <w:rPr>
-          <w:lang w:val="en-US"/>
-        </w:rPr>
-        <w:t>Máy server: Máy chủ quản lý các kết nối:</w:t>
-      </w:r>
-    </w:p>
-    <w:p>
-      <w:pPr>
-        <w:pStyle w:val="ListParagraph"/>
-        <w:numPr>
-          <w:ilvl w:val="0"/>
-          <w:numId w:val="40"/>
-        </w:numPr>
-        <w:jc w:val="both"/>
-        <w:rPr>
-          <w:lang w:val="en-US"/>
-        </w:rPr>
-      </w:pPr>
-      <w:r>
-        <w:rPr>
-          <w:lang w:val="en-US"/>
-        </w:rPr>
-        <w:t>Lắng nghe kết nối từ các máy khách thông qua một cổng và địa chỉ IP cụ thể.</w:t>
-      </w:r>
-    </w:p>
-    <w:p>
-      <w:pPr>
-        <w:pStyle w:val="ListParagraph"/>
-        <w:numPr>
-          <w:ilvl w:val="0"/>
-          <w:numId w:val="40"/>
-        </w:numPr>
-        <w:jc w:val="both"/>
-        <w:rPr>
-          <w:lang w:val="en-US"/>
-        </w:rPr>
-      </w:pPr>
-      <w:r>
-        <w:rPr>
-          <w:lang w:val="en-US"/>
-        </w:rPr>
-        <w:t>Quản lý các trận đấu Caro và duy trì trạng thái của từng trận đấu.</w:t>
-      </w:r>
-    </w:p>
-    <w:p>
-      <w:pPr>
-        <w:pStyle w:val="ListParagraph"/>
-        <w:numPr>
-          <w:ilvl w:val="0"/>
-          <w:numId w:val="40"/>
-        </w:numPr>
-        <w:jc w:val="both"/>
-        <w:rPr>
-          <w:lang w:val="en-US"/>
-        </w:rPr>
-      </w:pPr>
-      <w:r>
-        <w:rPr>
-          <w:lang w:val="en-US"/>
-        </w:rPr>
-        <w:t>Điều phối các thông điệp giữa các máy khách, bao gồm yêu cầu đánh cờ, thông báo chiến thắng/thua, và thông tin trò chơi.</w:t>
-      </w:r>
-    </w:p>
-    <w:p>
-      <w:pPr>
-        <w:pStyle w:val="ListParagraph"/>
-        <w:numPr>
-          <w:ilvl w:val="0"/>
-          <w:numId w:val="40"/>
-        </w:numPr>
-        <w:jc w:val="both"/>
-        <w:rPr>
-          <w:lang w:val="en-US"/>
-        </w:rPr>
-      </w:pPr>
-      <w:r>
-        <w:rPr>
-          <w:lang w:val="en-US"/>
-        </w:rPr>
-        <w:t>Kiểm tra và cập nhật bàn cờ sau mỗi nước cờ</w:t>
-      </w:r>
-      <w:r>
-        <w:rPr>
-          <w:lang w:val="en-US"/>
-        </w:rPr>
-        <w:t>.</w:t>
-      </w:r>
-    </w:p>
-    <w:p>
-      <w:pPr>
-        <w:pStyle w:val="ListParagraph"/>
-        <w:numPr>
-          <w:ilvl w:val="0"/>
-          <w:numId w:val="39"/>
-        </w:numPr>
-        <w:jc w:val="both"/>
-        <w:rPr>
-          <w:lang w:val="en-US"/>
-        </w:rPr>
-      </w:pPr>
-      <w:r>
-        <w:rPr>
-          <w:lang w:val="en-US"/>
-        </w:rPr>
-        <w:t>Máy client: Máy khách là phần của ứng dụng mà người chơi sử dụng</w:t>
-      </w:r>
-    </w:p>
-    <w:p>
-      <w:pPr>
-        <w:pStyle w:val="ListParagraph"/>
-        <w:numPr>
-          <w:ilvl w:val="0"/>
-          <w:numId w:val="41"/>
-        </w:numPr>
-        <w:jc w:val="both"/>
-        <w:rPr>
-          <w:lang w:val="en-US"/>
-        </w:rPr>
-      </w:pPr>
-      <w:r>
-        <w:rPr>
-          <w:lang w:val="en-US"/>
-        </w:rPr>
-        <w:t>Nó sẽ kết nối với máy chủ qua mạng, gửi yêu cầu để tham gia trò chơi và thực hiện nước cờ.</w:t>
-      </w:r>
-    </w:p>
-    <w:p>
-      <w:pPr>
-        <w:pStyle w:val="ListParagraph"/>
-        <w:numPr>
-          <w:ilvl w:val="0"/>
-          <w:numId w:val="41"/>
-        </w:numPr>
-        <w:jc w:val="both"/>
-        <w:rPr>
-          <w:lang w:val="en-US"/>
-        </w:rPr>
-      </w:pPr>
-      <w:r>
-        <w:rPr>
-          <w:lang w:val="en-US"/>
-        </w:rPr>
-        <w:t>Hiển thị giao diện chơi Caro, bao gồm bàn cờ và giao diện người dùng.</w:t>
-      </w:r>
-    </w:p>
-    <w:p>
-      <w:pPr>
-        <w:pStyle w:val="ListParagraph"/>
-        <w:numPr>
-          <w:ilvl w:val="0"/>
-          <w:numId w:val="41"/>
-        </w:numPr>
-        <w:jc w:val="both"/>
-        <w:rPr>
-          <w:lang w:val="en-US"/>
-        </w:rPr>
-      </w:pPr>
-      <w:r>
-        <w:rPr>
-          <w:lang w:val="en-US"/>
-        </w:rPr>
-        <w:t>Giao tiếp với máy chủ để đồng bộ hóa trạng thái trò chơi và cập nhật bàn cờ sau mỗi nước cờ.</w:t>
-      </w:r>
     </w:p>
     <w:p>
       <w:pPr>
@@ -6520,19 +7525,19 @@
           <w:ilvl w:val="1"/>
           <w:numId w:val="1"/>
         </w:numPr>
-        <w:ind w:left="862" w:hanging="578"/>
-        <w:rPr>
-          <w:lang w:val="en-US"/>
-        </w:rPr>
-      </w:pPr>
-      <w:bookmarkStart w:id="12" w:name="_Toc216118871"/>
+        <w:ind w:left="567" w:hanging="578"/>
+        <w:rPr>
+          <w:lang w:val="en-US"/>
+        </w:rPr>
+      </w:pPr>
+      <w:bookmarkStart w:id="11" w:name="_Toc216249863"/>
       <w:r>
         <w:rPr>
           <w:lang w:val="en-US"/>
         </w:rPr>
         <w:t>Hệ thống</w:t>
       </w:r>
-      <w:bookmarkEnd w:id="12"/>
+      <w:bookmarkEnd w:id="11"/>
     </w:p>
     <w:p>
       <w:pPr>
@@ -6541,19 +7546,19 @@
           <w:ilvl w:val="2"/>
           <w:numId w:val="1"/>
         </w:numPr>
-        <w:ind w:left="1287"/>
-        <w:rPr>
-          <w:lang w:val="en-US"/>
-        </w:rPr>
-      </w:pPr>
-      <w:bookmarkStart w:id="13" w:name="_Toc216118872"/>
+        <w:ind w:left="851" w:hanging="862"/>
+        <w:rPr>
+          <w:lang w:val="en-US"/>
+        </w:rPr>
+      </w:pPr>
+      <w:bookmarkStart w:id="12" w:name="_Toc216249864"/>
       <w:r>
         <w:rPr>
           <w:lang w:val="en-US"/>
         </w:rPr>
         <w:t>Các tác nhân</w:t>
       </w:r>
-      <w:bookmarkEnd w:id="13"/>
+      <w:bookmarkEnd w:id="12"/>
     </w:p>
     <w:p>
       <w:pPr>
@@ -6563,7 +7568,7 @@
           <w:lang w:val="en-US"/>
         </w:rPr>
       </w:pPr>
-      <w:bookmarkStart w:id="14" w:name="_Toc150614826"/>
+      <w:bookmarkStart w:id="13" w:name="_Toc150614826"/>
       <w:r>
         <w:t xml:space="preserve">Bảng </w:t>
       </w:r>
@@ -6612,7 +7617,7 @@
         </w:rPr>
         <w:t xml:space="preserve"> Danh sách các tác nhân</w:t>
       </w:r>
-      <w:bookmarkEnd w:id="14"/>
+      <w:bookmarkEnd w:id="13"/>
     </w:p>
     <w:tbl>
       <w:tblPr>
@@ -6889,44 +7894,34 @@
     <w:p>
       <w:pPr>
         <w:pStyle w:val="Heading3"/>
-        <w:numPr>
-          <w:ilvl w:val="2"/>
-          <w:numId w:val="1"/>
-        </w:numPr>
-        <w:ind w:left="1287"/>
-        <w:rPr>
-          <w:lang w:val="en-US"/>
-        </w:rPr>
-      </w:pPr>
-      <w:bookmarkStart w:id="15" w:name="_Toc216118873"/>
+        <w:rPr>
+          <w:lang w:val="en-US"/>
+        </w:rPr>
+      </w:pPr>
+      <w:bookmarkStart w:id="14" w:name="_Toc216249865"/>
       <w:r>
         <w:rPr>
           <w:lang w:val="en-US"/>
         </w:rPr>
         <w:t>Các chức năng</w:t>
       </w:r>
+      <w:bookmarkEnd w:id="14"/>
+    </w:p>
+    <w:p>
+      <w:pPr>
+        <w:pStyle w:val="Heading4"/>
+        <w:rPr>
+          <w:lang w:val="en-US"/>
+        </w:rPr>
+      </w:pPr>
+      <w:bookmarkStart w:id="15" w:name="_Toc216249866"/>
+      <w:r>
+        <w:rPr>
+          <w:lang w:val="en-US"/>
+        </w:rPr>
+        <w:t>Client</w:t>
+      </w:r>
       <w:bookmarkEnd w:id="15"/>
-    </w:p>
-    <w:p>
-      <w:pPr>
-        <w:pStyle w:val="Heading4"/>
-        <w:numPr>
-          <w:ilvl w:val="3"/>
-          <w:numId w:val="1"/>
-        </w:numPr>
-        <w:ind w:left="1701"/>
-        <w:rPr>
-          <w:lang w:val="en-US"/>
-        </w:rPr>
-      </w:pPr>
-      <w:bookmarkStart w:id="16" w:name="_Toc216118874"/>
-      <w:r>
-        <w:rPr>
-          <w:lang w:val="en-US"/>
-        </w:rPr>
-        <w:t>Client</w:t>
-      </w:r>
-      <w:bookmarkEnd w:id="16"/>
     </w:p>
     <w:p>
       <w:pPr>
@@ -6936,7 +7931,7 @@
           <w:lang w:val="en-US"/>
         </w:rPr>
       </w:pPr>
-      <w:bookmarkStart w:id="17" w:name="_Toc150614827"/>
+      <w:bookmarkStart w:id="16" w:name="_Toc150614827"/>
       <w:r>
         <w:t xml:space="preserve">Bảng </w:t>
       </w:r>
@@ -6985,7 +7980,7 @@
         </w:rPr>
         <w:t xml:space="preserve"> Các chức năng phía client</w:t>
       </w:r>
-      <w:bookmarkEnd w:id="17"/>
+      <w:bookmarkEnd w:id="16"/>
     </w:p>
     <w:tbl>
       <w:tblPr>
@@ -7431,26 +8426,18 @@
     <w:p>
       <w:pPr>
         <w:pStyle w:val="Heading4"/>
-        <w:numPr>
-          <w:ilvl w:val="3"/>
-          <w:numId w:val="1"/>
-        </w:numPr>
-        <w:tabs>
-          <w:tab w:val="left" w:pos="1418"/>
-        </w:tabs>
-        <w:ind w:left="1701"/>
-        <w:rPr>
-          <w:lang w:val="en-US"/>
-        </w:rPr>
-      </w:pPr>
-      <w:bookmarkStart w:id="18" w:name="_Toc216118875"/>
+        <w:rPr>
+          <w:lang w:val="en-US"/>
+        </w:rPr>
+      </w:pPr>
+      <w:bookmarkStart w:id="17" w:name="_Toc216249867"/>
       <w:r>
         <w:rPr>
           <w:lang w:val="en-US"/>
         </w:rPr>
         <w:t>Server</w:t>
       </w:r>
-      <w:bookmarkEnd w:id="18"/>
+      <w:bookmarkEnd w:id="17"/>
     </w:p>
     <w:p>
       <w:pPr>
@@ -7480,7 +8467,7 @@
           <w:lang w:val="en-US"/>
         </w:rPr>
       </w:pPr>
-      <w:bookmarkStart w:id="19" w:name="_Toc150614828"/>
+      <w:bookmarkStart w:id="18" w:name="_Toc150614828"/>
       <w:r>
         <w:t xml:space="preserve">Bảng </w:t>
       </w:r>
@@ -7529,7 +8516,7 @@
         </w:rPr>
         <w:t xml:space="preserve"> Các chức năng phía Server</w:t>
       </w:r>
-      <w:bookmarkEnd w:id="19"/>
+      <w:bookmarkEnd w:id="18"/>
     </w:p>
     <w:tbl>
       <w:tblPr>
@@ -7968,14 +8955,14 @@
           <w:lang w:val="en-US"/>
         </w:rPr>
       </w:pPr>
-      <w:bookmarkStart w:id="20" w:name="_Toc216118876"/>
+      <w:bookmarkStart w:id="19" w:name="_Toc216249868"/>
       <w:r>
         <w:rPr>
           <w:lang w:val="en-US"/>
         </w:rPr>
         <w:t>Biểu đồ ca sử dụng</w:t>
       </w:r>
-      <w:bookmarkEnd w:id="20"/>
+      <w:bookmarkEnd w:id="19"/>
     </w:p>
     <w:p>
       <w:pPr>
@@ -7985,14 +8972,14 @@
           <w:lang w:val="en-US"/>
         </w:rPr>
       </w:pPr>
-      <w:bookmarkStart w:id="21" w:name="_Toc216118877"/>
+      <w:bookmarkStart w:id="20" w:name="_Toc216249869"/>
       <w:r>
         <w:rPr>
           <w:lang w:val="en-US"/>
         </w:rPr>
         <w:t>Biểu đồ ca sử dụng phía Client</w:t>
       </w:r>
-      <w:bookmarkEnd w:id="21"/>
+      <w:bookmarkEnd w:id="20"/>
     </w:p>
     <w:p>
       <w:pPr>
@@ -8048,7 +9035,7 @@
           <w:lang w:val="en-US"/>
         </w:rPr>
       </w:pPr>
-      <w:bookmarkStart w:id="22" w:name="_Toc154127463"/>
+      <w:bookmarkStart w:id="21" w:name="_Toc154127463"/>
       <w:r>
         <w:t xml:space="preserve">Hình </w:t>
       </w:r>
@@ -8076,7 +9063,7 @@
         </w:rPr>
         <w:t xml:space="preserve"> Biểu đo ca sử dụng phía Client</w:t>
       </w:r>
-      <w:bookmarkEnd w:id="22"/>
+      <w:bookmarkEnd w:id="21"/>
     </w:p>
     <w:p>
       <w:pPr>
@@ -8086,14 +9073,14 @@
           <w:lang w:val="en-US"/>
         </w:rPr>
       </w:pPr>
-      <w:bookmarkStart w:id="23" w:name="_Toc216118878"/>
+      <w:bookmarkStart w:id="22" w:name="_Toc216249870"/>
       <w:r>
         <w:rPr>
           <w:lang w:val="en-US"/>
         </w:rPr>
         <w:t>Biểu đồ ca sử dụng phía Server</w:t>
       </w:r>
-      <w:bookmarkEnd w:id="23"/>
+      <w:bookmarkEnd w:id="22"/>
     </w:p>
     <w:p>
       <w:pPr>
@@ -8149,7 +9136,7 @@
           <w:lang w:val="en-US"/>
         </w:rPr>
       </w:pPr>
-      <w:bookmarkStart w:id="24" w:name="_Toc154127464"/>
+      <w:bookmarkStart w:id="23" w:name="_Toc154127464"/>
       <w:r>
         <w:t xml:space="preserve">Hình </w:t>
       </w:r>
@@ -8183,7 +9170,7 @@
         </w:rPr>
         <w:t>Biểu đo ca sử dụng phía Server</w:t>
       </w:r>
-      <w:bookmarkEnd w:id="24"/>
+      <w:bookmarkEnd w:id="23"/>
     </w:p>
     <w:p>
       <w:pPr>
@@ -8193,14 +9180,14 @@
           <w:lang w:val="en-US"/>
         </w:rPr>
       </w:pPr>
-      <w:bookmarkStart w:id="25" w:name="_Toc216118879"/>
+      <w:bookmarkStart w:id="24" w:name="_Toc216249871"/>
       <w:r>
         <w:rPr>
           <w:lang w:val="en-US"/>
         </w:rPr>
         <w:t>Biểu đồ hoạt động</w:t>
       </w:r>
-      <w:bookmarkEnd w:id="25"/>
+      <w:bookmarkEnd w:id="24"/>
     </w:p>
     <w:p>
       <w:pPr>
@@ -8257,7 +9244,7 @@
           <w:lang w:val="en-US"/>
         </w:rPr>
       </w:pPr>
-      <w:bookmarkStart w:id="26" w:name="_Toc154127465"/>
+      <w:bookmarkStart w:id="25" w:name="_Toc154127465"/>
       <w:r>
         <w:t xml:space="preserve">Hình </w:t>
       </w:r>
@@ -8285,7 +9272,7 @@
         </w:rPr>
         <w:t xml:space="preserve"> Biểu đồ hoạt động</w:t>
       </w:r>
-      <w:bookmarkEnd w:id="26"/>
+      <w:bookmarkEnd w:id="25"/>
     </w:p>
     <w:p>
       <w:pPr>
@@ -8295,14 +9282,14 @@
           <w:lang w:val="en-US"/>
         </w:rPr>
       </w:pPr>
-      <w:bookmarkStart w:id="27" w:name="_Toc216118880"/>
+      <w:bookmarkStart w:id="26" w:name="_Toc216249872"/>
       <w:r>
         <w:rPr>
           <w:lang w:val="en-US"/>
         </w:rPr>
         <w:t>Công Nghệ và Ngôn Ngữ Lập Trình</w:t>
       </w:r>
-      <w:bookmarkEnd w:id="27"/>
+      <w:bookmarkEnd w:id="26"/>
     </w:p>
     <w:p>
       <w:pPr>
@@ -8312,14 +9299,14 @@
           <w:lang w:val="en-US"/>
         </w:rPr>
       </w:pPr>
-      <w:bookmarkStart w:id="28" w:name="_Toc216118881"/>
+      <w:bookmarkStart w:id="27" w:name="_Toc216249873"/>
       <w:r>
         <w:rPr>
           <w:lang w:val="en-US"/>
         </w:rPr>
         <w:t>Công Nghệ</w:t>
       </w:r>
-      <w:bookmarkEnd w:id="28"/>
+      <w:bookmarkEnd w:id="27"/>
     </w:p>
     <w:p>
       <w:pPr>
@@ -8356,14 +9343,14 @@
           <w:lang w:val="en-US"/>
         </w:rPr>
       </w:pPr>
-      <w:bookmarkStart w:id="29" w:name="_Toc216118882"/>
+      <w:bookmarkStart w:id="28" w:name="_Toc216249874"/>
       <w:r>
         <w:rPr>
           <w:lang w:val="en-US"/>
         </w:rPr>
         <w:t>Ngôn Ngữ Lập Trình</w:t>
       </w:r>
-      <w:bookmarkEnd w:id="29"/>
+      <w:bookmarkEnd w:id="28"/>
     </w:p>
     <w:p>
       <w:pPr>
@@ -8537,14 +9524,14 @@
           <w:lang w:val="en-US"/>
         </w:rPr>
       </w:pPr>
-      <w:bookmarkStart w:id="30" w:name="_Toc216118883"/>
+      <w:bookmarkStart w:id="29" w:name="_Toc216249875"/>
       <w:r>
         <w:rPr>
           <w:lang w:val="en-US"/>
         </w:rPr>
         <w:t>Cơ sở dữ liệu</w:t>
       </w:r>
-      <w:bookmarkEnd w:id="30"/>
+      <w:bookmarkEnd w:id="29"/>
     </w:p>
     <w:p>
       <w:pPr>
@@ -8554,14 +9541,14 @@
           <w:lang w:val="en-US"/>
         </w:rPr>
       </w:pPr>
-      <w:bookmarkStart w:id="31" w:name="_Toc216118884"/>
+      <w:bookmarkStart w:id="30" w:name="_Toc216249876"/>
       <w:r>
         <w:rPr>
           <w:lang w:val="en-US"/>
         </w:rPr>
         <w:t>Bảng banned_user</w:t>
       </w:r>
-      <w:bookmarkEnd w:id="31"/>
+      <w:bookmarkEnd w:id="30"/>
     </w:p>
     <w:p>
       <w:pPr>
@@ -8586,7 +9573,7 @@
           <w:lang w:val="en-US"/>
         </w:rPr>
       </w:pPr>
-      <w:bookmarkStart w:id="32" w:name="_Toc216118885"/>
+      <w:bookmarkStart w:id="31" w:name="_Toc216249877"/>
       <w:r>
         <w:rPr>
           <w:lang w:val="en-US"/>
@@ -8599,7 +9586,7 @@
         </w:rPr>
         <w:t>ng friend</w:t>
       </w:r>
-      <w:bookmarkEnd w:id="32"/>
+      <w:bookmarkEnd w:id="31"/>
     </w:p>
     <w:p>
       <w:pPr>
@@ -8624,14 +9611,14 @@
           <w:lang w:val="en-US"/>
         </w:rPr>
       </w:pPr>
-      <w:bookmarkStart w:id="33" w:name="_Toc216118886"/>
+      <w:bookmarkStart w:id="32" w:name="_Toc216249878"/>
       <w:r>
         <w:rPr>
           <w:lang w:val="en-US"/>
         </w:rPr>
         <w:t>Bảng user</w:t>
       </w:r>
-      <w:bookmarkEnd w:id="33"/>
+      <w:bookmarkEnd w:id="32"/>
     </w:p>
     <w:p>
       <w:pPr>
@@ -8835,7 +9822,7 @@
           <w:lang w:val="en-US"/>
         </w:rPr>
       </w:pPr>
-      <w:bookmarkStart w:id="34" w:name="_Toc216118887"/>
+      <w:bookmarkStart w:id="33" w:name="_Toc216249879"/>
       <w:r>
         <w:rPr>
           <w:rFonts w:cs="Times New Roman"/>
@@ -8843,7 +9830,7 @@
         </w:rPr>
         <w:t>CHƯƠNG TRÌNH DEMO</w:t>
       </w:r>
-      <w:bookmarkEnd w:id="34"/>
+      <w:bookmarkEnd w:id="33"/>
     </w:p>
     <w:p>
       <w:pPr>
@@ -8859,7 +9846,7 @@
           <w:lang w:val="en-US"/>
         </w:rPr>
       </w:pPr>
-      <w:bookmarkStart w:id="35" w:name="_Toc216118888"/>
+      <w:bookmarkStart w:id="34" w:name="_Toc216249880"/>
       <w:r>
         <w:rPr>
           <w:rFonts w:cs="Times New Roman"/>
@@ -8868,7 +9855,7 @@
         </w:rPr>
         <w:t>HƯỚNG DẪN SỬ DỤNG</w:t>
       </w:r>
-      <w:bookmarkEnd w:id="35"/>
+      <w:bookmarkEnd w:id="34"/>
     </w:p>
     <w:p>
       <w:pPr>
@@ -8883,7 +9870,7 @@
           <w:lang w:val="en-US"/>
         </w:rPr>
       </w:pPr>
-      <w:bookmarkStart w:id="36" w:name="_Toc216118889"/>
+      <w:bookmarkStart w:id="35" w:name="_Toc216249881"/>
       <w:r>
         <w:rPr>
           <w:rFonts w:cs="Times New Roman"/>
@@ -8891,54 +9878,13 @@
         </w:rPr>
         <w:t>Đăng nhập/đăng ký</w:t>
       </w:r>
-      <w:bookmarkEnd w:id="36"/>
+      <w:bookmarkEnd w:id="35"/>
     </w:p>
     <w:p>
       <w:pPr>
         <w:keepNext/>
         <w:jc w:val="center"/>
       </w:pPr>
-      <w:r>
-        <w:rPr>
-          <w:noProof/>
-          <w:lang w:val="en-US"/>
-        </w:rPr>
-        <w:drawing>
-          <wp:inline distT="0" distB="0" distL="0" distR="0" wp14:anchorId="04E489EA" wp14:editId="4E8B92C6">
-            <wp:extent cx="3676650" cy="2914650"/>
-            <wp:effectExtent l="0" t="0" r="0" b="0"/>
-            <wp:docPr id="8" name="Picture 8"/>
-            <wp:cNvGraphicFramePr>
-              <a:graphicFrameLocks xmlns:a="http://schemas.openxmlformats.org/drawingml/2006/main" noChangeAspect="1"/>
-            </wp:cNvGraphicFramePr>
-            <a:graphic xmlns:a="http://schemas.openxmlformats.org/drawingml/2006/main">
-              <a:graphicData uri="http://schemas.openxmlformats.org/drawingml/2006/picture">
-                <pic:pic xmlns:pic="http://schemas.openxmlformats.org/drawingml/2006/picture">
-                  <pic:nvPicPr>
-                    <pic:cNvPr id="1" name=""/>
-                    <pic:cNvPicPr/>
-                  </pic:nvPicPr>
-                  <pic:blipFill>
-                    <a:blip r:embed="rId14"/>
-                    <a:stretch>
-                      <a:fillRect/>
-                    </a:stretch>
-                  </pic:blipFill>
-                  <pic:spPr>
-                    <a:xfrm>
-                      <a:off x="0" y="0"/>
-                      <a:ext cx="3676650" cy="2914650"/>
-                    </a:xfrm>
-                    <a:prstGeom prst="rect">
-                      <a:avLst/>
-                    </a:prstGeom>
-                  </pic:spPr>
-                </pic:pic>
-              </a:graphicData>
-            </a:graphic>
-          </wp:inline>
-        </w:drawing>
-      </w:r>
     </w:p>
     <w:p>
       <w:pPr>
@@ -8948,7 +9894,7 @@
           <w:lang w:val="en-US"/>
         </w:rPr>
       </w:pPr>
-      <w:bookmarkStart w:id="37" w:name="_Toc154127466"/>
+      <w:bookmarkStart w:id="36" w:name="_Toc154127466"/>
       <w:r>
         <w:t xml:space="preserve">Hình </w:t>
       </w:r>
@@ -8976,54 +9922,13 @@
         </w:rPr>
         <w:t xml:space="preserve"> Giao diện đăng nhập</w:t>
       </w:r>
-      <w:bookmarkEnd w:id="37"/>
+      <w:bookmarkEnd w:id="36"/>
     </w:p>
     <w:p>
       <w:pPr>
         <w:keepNext/>
         <w:jc w:val="center"/>
       </w:pPr>
-      <w:r>
-        <w:rPr>
-          <w:noProof/>
-          <w:lang w:val="en-US"/>
-        </w:rPr>
-        <w:drawing>
-          <wp:inline distT="0" distB="0" distL="0" distR="0" wp14:anchorId="5B8A9BAE" wp14:editId="6F8355AC">
-            <wp:extent cx="3227229" cy="3840480"/>
-            <wp:effectExtent l="0" t="0" r="0" b="7620"/>
-            <wp:docPr id="13" name="Picture 13"/>
-            <wp:cNvGraphicFramePr>
-              <a:graphicFrameLocks xmlns:a="http://schemas.openxmlformats.org/drawingml/2006/main" noChangeAspect="1"/>
-            </wp:cNvGraphicFramePr>
-            <a:graphic xmlns:a="http://schemas.openxmlformats.org/drawingml/2006/main">
-              <a:graphicData uri="http://schemas.openxmlformats.org/drawingml/2006/picture">
-                <pic:pic xmlns:pic="http://schemas.openxmlformats.org/drawingml/2006/picture">
-                  <pic:nvPicPr>
-                    <pic:cNvPr id="1" name=""/>
-                    <pic:cNvPicPr/>
-                  </pic:nvPicPr>
-                  <pic:blipFill>
-                    <a:blip r:embed="rId15"/>
-                    <a:stretch>
-                      <a:fillRect/>
-                    </a:stretch>
-                  </pic:blipFill>
-                  <pic:spPr>
-                    <a:xfrm>
-                      <a:off x="0" y="0"/>
-                      <a:ext cx="3233312" cy="3847719"/>
-                    </a:xfrm>
-                    <a:prstGeom prst="rect">
-                      <a:avLst/>
-                    </a:prstGeom>
-                  </pic:spPr>
-                </pic:pic>
-              </a:graphicData>
-            </a:graphic>
-          </wp:inline>
-        </w:drawing>
-      </w:r>
     </w:p>
     <w:p>
       <w:pPr>
@@ -9033,7 +9938,7 @@
           <w:lang w:val="en-US"/>
         </w:rPr>
       </w:pPr>
-      <w:bookmarkStart w:id="38" w:name="_Toc154127467"/>
+      <w:bookmarkStart w:id="37" w:name="_Toc154127467"/>
       <w:r>
         <w:t xml:space="preserve">Hình </w:t>
       </w:r>
@@ -9061,7 +9966,7 @@
         </w:rPr>
         <w:t xml:space="preserve"> Giao diện đăng ký</w:t>
       </w:r>
-      <w:bookmarkEnd w:id="38"/>
+      <w:bookmarkEnd w:id="37"/>
     </w:p>
     <w:p>
       <w:pPr>
@@ -9076,7 +9981,7 @@
           <w:lang w:val="en-US"/>
         </w:rPr>
       </w:pPr>
-      <w:bookmarkStart w:id="39" w:name="_Toc216118890"/>
+      <w:bookmarkStart w:id="38" w:name="_Toc216249882"/>
       <w:r>
         <w:rPr>
           <w:rFonts w:cs="Times New Roman"/>
@@ -9084,54 +9989,13 @@
         </w:rPr>
         <w:t>Chương trình phía Client</w:t>
       </w:r>
-      <w:bookmarkEnd w:id="39"/>
+      <w:bookmarkEnd w:id="38"/>
     </w:p>
     <w:p>
       <w:pPr>
         <w:keepNext/>
         <w:jc w:val="center"/>
       </w:pPr>
-      <w:r>
-        <w:rPr>
-          <w:noProof/>
-          <w:lang w:val="en-US"/>
-        </w:rPr>
-        <w:drawing>
-          <wp:inline distT="0" distB="0" distL="0" distR="0" wp14:anchorId="1C7AA42B" wp14:editId="27F8C2B0">
-            <wp:extent cx="5153025" cy="6762750"/>
-            <wp:effectExtent l="0" t="0" r="9525" b="0"/>
-            <wp:docPr id="6" name="Picture 6"/>
-            <wp:cNvGraphicFramePr>
-              <a:graphicFrameLocks xmlns:a="http://schemas.openxmlformats.org/drawingml/2006/main" noChangeAspect="1"/>
-            </wp:cNvGraphicFramePr>
-            <a:graphic xmlns:a="http://schemas.openxmlformats.org/drawingml/2006/main">
-              <a:graphicData uri="http://schemas.openxmlformats.org/drawingml/2006/picture">
-                <pic:pic xmlns:pic="http://schemas.openxmlformats.org/drawingml/2006/picture">
-                  <pic:nvPicPr>
-                    <pic:cNvPr id="1" name=""/>
-                    <pic:cNvPicPr/>
-                  </pic:nvPicPr>
-                  <pic:blipFill>
-                    <a:blip r:embed="rId16"/>
-                    <a:stretch>
-                      <a:fillRect/>
-                    </a:stretch>
-                  </pic:blipFill>
-                  <pic:spPr>
-                    <a:xfrm>
-                      <a:off x="0" y="0"/>
-                      <a:ext cx="5153025" cy="6762750"/>
-                    </a:xfrm>
-                    <a:prstGeom prst="rect">
-                      <a:avLst/>
-                    </a:prstGeom>
-                  </pic:spPr>
-                </pic:pic>
-              </a:graphicData>
-            </a:graphic>
-          </wp:inline>
-        </w:drawing>
-      </w:r>
     </w:p>
     <w:p>
       <w:pPr>
@@ -9141,7 +10005,7 @@
           <w:lang w:val="en-US"/>
         </w:rPr>
       </w:pPr>
-      <w:bookmarkStart w:id="40" w:name="_Toc154127468"/>
+      <w:bookmarkStart w:id="39" w:name="_Toc154127468"/>
       <w:r>
         <w:t xml:space="preserve">Hình </w:t>
       </w:r>
@@ -9169,7 +10033,7 @@
         </w:rPr>
         <w:t xml:space="preserve"> Giao diện người dùng</w:t>
       </w:r>
-      <w:bookmarkEnd w:id="40"/>
+      <w:bookmarkEnd w:id="39"/>
     </w:p>
     <w:p>
       <w:pPr>
@@ -9184,7 +10048,7 @@
           <w:lang w:val="en-US"/>
         </w:rPr>
       </w:pPr>
-      <w:bookmarkStart w:id="41" w:name="_Toc216118891"/>
+      <w:bookmarkStart w:id="40" w:name="_Toc216249883"/>
       <w:r>
         <w:rPr>
           <w:rFonts w:cs="Times New Roman"/>
@@ -9192,54 +10056,13 @@
         </w:rPr>
         <w:t>Chương trình phía Server</w:t>
       </w:r>
-      <w:bookmarkEnd w:id="41"/>
+      <w:bookmarkEnd w:id="40"/>
     </w:p>
     <w:p>
       <w:pPr>
         <w:keepNext/>
         <w:jc w:val="center"/>
       </w:pPr>
-      <w:r>
-        <w:rPr>
-          <w:noProof/>
-          <w:lang w:val="en-US"/>
-        </w:rPr>
-        <w:drawing>
-          <wp:inline distT="0" distB="0" distL="0" distR="0" wp14:anchorId="0D51B534" wp14:editId="12A14883">
-            <wp:extent cx="5943600" cy="5410200"/>
-            <wp:effectExtent l="0" t="0" r="0" b="0"/>
-            <wp:docPr id="12" name="Picture 12"/>
-            <wp:cNvGraphicFramePr>
-              <a:graphicFrameLocks xmlns:a="http://schemas.openxmlformats.org/drawingml/2006/main" noChangeAspect="1"/>
-            </wp:cNvGraphicFramePr>
-            <a:graphic xmlns:a="http://schemas.openxmlformats.org/drawingml/2006/main">
-              <a:graphicData uri="http://schemas.openxmlformats.org/drawingml/2006/picture">
-                <pic:pic xmlns:pic="http://schemas.openxmlformats.org/drawingml/2006/picture">
-                  <pic:nvPicPr>
-                    <pic:cNvPr id="1" name=""/>
-                    <pic:cNvPicPr/>
-                  </pic:nvPicPr>
-                  <pic:blipFill>
-                    <a:blip r:embed="rId17"/>
-                    <a:stretch>
-                      <a:fillRect/>
-                    </a:stretch>
-                  </pic:blipFill>
-                  <pic:spPr>
-                    <a:xfrm>
-                      <a:off x="0" y="0"/>
-                      <a:ext cx="5943600" cy="5410200"/>
-                    </a:xfrm>
-                    <a:prstGeom prst="rect">
-                      <a:avLst/>
-                    </a:prstGeom>
-                  </pic:spPr>
-                </pic:pic>
-              </a:graphicData>
-            </a:graphic>
-          </wp:inline>
-        </w:drawing>
-      </w:r>
     </w:p>
     <w:p>
       <w:pPr>
@@ -9249,7 +10072,7 @@
           <w:lang w:val="en-US"/>
         </w:rPr>
       </w:pPr>
-      <w:bookmarkStart w:id="42" w:name="_Toc154127469"/>
+      <w:bookmarkStart w:id="41" w:name="_Toc154127469"/>
       <w:r>
         <w:t xml:space="preserve">Hình </w:t>
       </w:r>
@@ -9277,7 +10100,7 @@
         </w:rPr>
         <w:t xml:space="preserve"> Giao diện máy chủ</w:t>
       </w:r>
-      <w:bookmarkEnd w:id="42"/>
+      <w:bookmarkEnd w:id="41"/>
     </w:p>
     <w:p>
       <w:pPr>
@@ -9291,61 +10114,20 @@
           <w:lang w:val="en-US"/>
         </w:rPr>
       </w:pPr>
-      <w:bookmarkStart w:id="43" w:name="_Toc216118892"/>
+      <w:bookmarkStart w:id="42" w:name="_Toc216249884"/>
       <w:r>
         <w:rPr>
           <w:lang w:val="en-US"/>
         </w:rPr>
         <w:t>Tạo phòng chơi</w:t>
       </w:r>
-      <w:bookmarkEnd w:id="43"/>
+      <w:bookmarkEnd w:id="42"/>
     </w:p>
     <w:p>
       <w:pPr>
         <w:keepNext/>
         <w:jc w:val="center"/>
       </w:pPr>
-      <w:r>
-        <w:rPr>
-          <w:noProof/>
-          <w:lang w:val="en-US"/>
-        </w:rPr>
-        <w:drawing>
-          <wp:inline distT="0" distB="0" distL="0" distR="0" wp14:anchorId="50677B0B" wp14:editId="2CE82A57">
-            <wp:extent cx="3162300" cy="3124200"/>
-            <wp:effectExtent l="0" t="0" r="0" b="0"/>
-            <wp:docPr id="14" name="Picture 14"/>
-            <wp:cNvGraphicFramePr>
-              <a:graphicFrameLocks xmlns:a="http://schemas.openxmlformats.org/drawingml/2006/main" noChangeAspect="1"/>
-            </wp:cNvGraphicFramePr>
-            <a:graphic xmlns:a="http://schemas.openxmlformats.org/drawingml/2006/main">
-              <a:graphicData uri="http://schemas.openxmlformats.org/drawingml/2006/picture">
-                <pic:pic xmlns:pic="http://schemas.openxmlformats.org/drawingml/2006/picture">
-                  <pic:nvPicPr>
-                    <pic:cNvPr id="1" name=""/>
-                    <pic:cNvPicPr/>
-                  </pic:nvPicPr>
-                  <pic:blipFill>
-                    <a:blip r:embed="rId18"/>
-                    <a:stretch>
-                      <a:fillRect/>
-                    </a:stretch>
-                  </pic:blipFill>
-                  <pic:spPr>
-                    <a:xfrm>
-                      <a:off x="0" y="0"/>
-                      <a:ext cx="3162300" cy="3124200"/>
-                    </a:xfrm>
-                    <a:prstGeom prst="rect">
-                      <a:avLst/>
-                    </a:prstGeom>
-                  </pic:spPr>
-                </pic:pic>
-              </a:graphicData>
-            </a:graphic>
-          </wp:inline>
-        </w:drawing>
-      </w:r>
     </w:p>
     <w:p>
       <w:pPr>
@@ -9355,7 +10137,7 @@
           <w:lang w:val="en-US"/>
         </w:rPr>
       </w:pPr>
-      <w:bookmarkStart w:id="44" w:name="_Toc154127470"/>
+      <w:bookmarkStart w:id="43" w:name="_Toc154127470"/>
       <w:r>
         <w:t xml:space="preserve">Hình </w:t>
       </w:r>
@@ -9383,7 +10165,7 @@
         </w:rPr>
         <w:t xml:space="preserve"> Giao diện tạo phòng</w:t>
       </w:r>
-      <w:bookmarkEnd w:id="44"/>
+      <w:bookmarkEnd w:id="43"/>
     </w:p>
     <w:p>
       <w:pPr>
@@ -9397,68 +10179,20 @@
           <w:lang w:val="en-US"/>
         </w:rPr>
       </w:pPr>
-      <w:bookmarkStart w:id="45" w:name="_Toc216118893"/>
+      <w:bookmarkStart w:id="44" w:name="_Toc216249885"/>
       <w:r>
         <w:rPr>
           <w:lang w:val="en-US"/>
         </w:rPr>
         <w:t>Tìm phòng</w:t>
       </w:r>
-      <w:bookmarkEnd w:id="45"/>
+      <w:bookmarkEnd w:id="44"/>
     </w:p>
     <w:p>
       <w:pPr>
         <w:keepNext/>
         <w:jc w:val="center"/>
       </w:pPr>
-      <w:r>
-        <w:rPr>
-          <w:noProof/>
-          <w:lang w:val="en-US"/>
-        </w:rPr>
-        <w:drawing>
-          <wp:inline distT="0" distB="0" distL="0" distR="0" wp14:anchorId="61AD212C" wp14:editId="49DE7F75">
-            <wp:extent cx="4476750" cy="3307080"/>
-            <wp:effectExtent l="0" t="0" r="0" b="7620"/>
-            <wp:docPr id="15" name="Picture 15"/>
-            <wp:cNvGraphicFramePr>
-              <a:graphicFrameLocks xmlns:a="http://schemas.openxmlformats.org/drawingml/2006/main" noChangeAspect="1"/>
-            </wp:cNvGraphicFramePr>
-            <a:graphic xmlns:a="http://schemas.openxmlformats.org/drawingml/2006/main">
-              <a:graphicData uri="http://schemas.openxmlformats.org/drawingml/2006/picture">
-                <pic:pic xmlns:pic="http://schemas.openxmlformats.org/drawingml/2006/picture">
-                  <pic:nvPicPr>
-                    <pic:cNvPr id="1" name=""/>
-                    <pic:cNvPicPr/>
-                  </pic:nvPicPr>
-                  <pic:blipFill rotWithShape="1">
-                    <a:blip r:embed="rId19"/>
-                    <a:srcRect b="48256"/>
-                    <a:stretch/>
-                  </pic:blipFill>
-                  <pic:spPr bwMode="auto">
-                    <a:xfrm>
-                      <a:off x="0" y="0"/>
-                      <a:ext cx="4476750" cy="3307080"/>
-                    </a:xfrm>
-                    <a:prstGeom prst="rect">
-                      <a:avLst/>
-                    </a:prstGeom>
-                    <a:ln>
-                      <a:noFill/>
-                    </a:ln>
-                    <a:extLst>
-                      <a:ext uri="{53640926-AAD7-44D8-BBD7-CCE9431645EC}">
-                        <a14:shadowObscured xmlns:a14="http://schemas.microsoft.com/office/drawing/2010/main"/>
-                      </a:ext>
-                    </a:extLst>
-                  </pic:spPr>
-                </pic:pic>
-              </a:graphicData>
-            </a:graphic>
-          </wp:inline>
-        </w:drawing>
-      </w:r>
     </w:p>
     <w:p>
       <w:pPr>
@@ -9468,7 +10202,7 @@
           <w:lang w:val="en-US"/>
         </w:rPr>
       </w:pPr>
-      <w:bookmarkStart w:id="46" w:name="_Toc154127471"/>
+      <w:bookmarkStart w:id="45" w:name="_Toc154127471"/>
       <w:r>
         <w:t xml:space="preserve">Hình </w:t>
       </w:r>
@@ -9496,7 +10230,7 @@
         </w:rPr>
         <w:t xml:space="preserve"> Giao diện tìm phòng</w:t>
       </w:r>
-      <w:bookmarkEnd w:id="46"/>
+      <w:bookmarkEnd w:id="45"/>
     </w:p>
     <w:p>
       <w:pPr>
@@ -9510,61 +10244,20 @@
           <w:lang w:val="en-US"/>
         </w:rPr>
       </w:pPr>
-      <w:bookmarkStart w:id="47" w:name="_Toc216118894"/>
+      <w:bookmarkStart w:id="46" w:name="_Toc216249886"/>
       <w:r>
         <w:rPr>
           <w:lang w:val="en-US"/>
         </w:rPr>
         <w:t>Giao diện trò chơi</w:t>
       </w:r>
-      <w:bookmarkEnd w:id="47"/>
+      <w:bookmarkEnd w:id="46"/>
     </w:p>
     <w:p>
       <w:pPr>
         <w:keepNext/>
         <w:jc w:val="center"/>
       </w:pPr>
-      <w:r>
-        <w:rPr>
-          <w:noProof/>
-          <w:lang w:val="en-US"/>
-        </w:rPr>
-        <w:drawing>
-          <wp:inline distT="0" distB="0" distL="0" distR="0" wp14:anchorId="77CC899C" wp14:editId="7CC82B44">
-            <wp:extent cx="5943600" cy="4497070"/>
-            <wp:effectExtent l="0" t="0" r="0" b="0"/>
-            <wp:docPr id="16" name="Picture 16"/>
-            <wp:cNvGraphicFramePr>
-              <a:graphicFrameLocks xmlns:a="http://schemas.openxmlformats.org/drawingml/2006/main" noChangeAspect="1"/>
-            </wp:cNvGraphicFramePr>
-            <a:graphic xmlns:a="http://schemas.openxmlformats.org/drawingml/2006/main">
-              <a:graphicData uri="http://schemas.openxmlformats.org/drawingml/2006/picture">
-                <pic:pic xmlns:pic="http://schemas.openxmlformats.org/drawingml/2006/picture">
-                  <pic:nvPicPr>
-                    <pic:cNvPr id="1" name=""/>
-                    <pic:cNvPicPr/>
-                  </pic:nvPicPr>
-                  <pic:blipFill>
-                    <a:blip r:embed="rId20"/>
-                    <a:stretch>
-                      <a:fillRect/>
-                    </a:stretch>
-                  </pic:blipFill>
-                  <pic:spPr>
-                    <a:xfrm>
-                      <a:off x="0" y="0"/>
-                      <a:ext cx="5943600" cy="4497070"/>
-                    </a:xfrm>
-                    <a:prstGeom prst="rect">
-                      <a:avLst/>
-                    </a:prstGeom>
-                  </pic:spPr>
-                </pic:pic>
-              </a:graphicData>
-            </a:graphic>
-          </wp:inline>
-        </w:drawing>
-      </w:r>
     </w:p>
     <w:p>
       <w:pPr>
@@ -9575,7 +10268,7 @@
           <w:lang w:val="en-US"/>
         </w:rPr>
       </w:pPr>
-      <w:bookmarkStart w:id="48" w:name="_Toc154127472"/>
+      <w:bookmarkStart w:id="47" w:name="_Toc154127472"/>
       <w:r>
         <w:t xml:space="preserve">Hình </w:t>
       </w:r>
@@ -9616,7 +10309,7 @@
         </w:rPr>
         <w:t>đang diễn ra</w:t>
       </w:r>
-      <w:bookmarkEnd w:id="48"/>
+      <w:bookmarkEnd w:id="47"/>
     </w:p>
     <w:p>
       <w:pPr>
@@ -9641,14 +10334,14 @@
           <w:lang w:val="en-US"/>
         </w:rPr>
       </w:pPr>
-      <w:bookmarkStart w:id="49" w:name="_Toc216118895"/>
+      <w:bookmarkStart w:id="48" w:name="_Toc216249887"/>
       <w:r>
         <w:rPr>
           <w:lang w:val="en-US"/>
         </w:rPr>
         <w:t>KẾT LUẬN VÀ HƯỚNG PHÁT TRIỂN</w:t>
       </w:r>
-      <w:bookmarkEnd w:id="49"/>
+      <w:bookmarkEnd w:id="48"/>
     </w:p>
     <w:p>
       <w:pPr>
@@ -9795,14 +10488,14 @@
           <w:lang w:val="en-US"/>
         </w:rPr>
       </w:pPr>
-      <w:bookmarkStart w:id="50" w:name="_Toc216118896"/>
+      <w:bookmarkStart w:id="49" w:name="_Toc216249888"/>
       <w:r>
         <w:rPr>
           <w:lang w:val="en-US"/>
         </w:rPr>
         <w:t>TÀI LIỆU THAM KHẢO</w:t>
       </w:r>
-      <w:bookmarkEnd w:id="50"/>
+      <w:bookmarkEnd w:id="49"/>
     </w:p>
     <w:bookmarkEnd w:id="0"/>
     <w:p>
@@ -9861,7 +10554,7 @@
           <w:lang w:val="en-US"/>
         </w:rPr>
       </w:pPr>
-      <w:hyperlink r:id="rId21" w:history="1">
+      <w:hyperlink r:id="rId14" w:history="1">
         <w:r>
           <w:rPr>
             <w:rStyle w:val="Hyperlink"/>
@@ -9877,7 +10570,7 @@
           <w:lang w:val="en-US"/>
         </w:rPr>
       </w:pPr>
-      <w:hyperlink r:id="rId22" w:history="1">
+      <w:hyperlink r:id="rId15" w:history="1">
         <w:r>
           <w:rPr>
             <w:rStyle w:val="Hyperlink"/>
@@ -11784,7 +12477,7 @@
   <w:abstractNum w:abstractNumId="16" w15:restartNumberingAfterBreak="0">
     <w:nsid w:val="3082220A"/>
     <w:multiLevelType w:val="multilevel"/>
-    <w:tmpl w:val="A2DAFE8A"/>
+    <w:tmpl w:val="CFBCDA4A"/>
     <w:lvl w:ilvl="0">
       <w:start w:val="1"/>
       <w:numFmt w:val="decimal"/>
@@ -11808,7 +12501,53 @@
         <w:ind w:left="576" w:hanging="576"/>
       </w:pPr>
       <w:rPr>
-        <w:rFonts w:hint="default"/>
+        <w:rFonts w:ascii="Times New Roman" w:hAnsi="Times New Roman"/>
+        <w:b w:val="0"/>
+        <w:bCs w:val="0"/>
+        <w:i w:val="0"/>
+        <w:iCs w:val="0"/>
+        <w:caps w:val="0"/>
+        <w:smallCaps w:val="0"/>
+        <w:strike w:val="0"/>
+        <w:dstrike w:val="0"/>
+        <w:outline w:val="0"/>
+        <w:shadow w:val="0"/>
+        <w:emboss w:val="0"/>
+        <w:imprint w:val="0"/>
+        <w:noProof w:val="0"/>
+        <w:vanish w:val="0"/>
+        <w:spacing w:val="0"/>
+        <w:kern w:val="0"/>
+        <w:position w:val="0"/>
+        <w:u w:val="none"/>
+        <w:effect w:val="none"/>
+        <w:vertAlign w:val="baseline"/>
+        <w:em w:val="none"/>
+        <w:specVanish w:val="0"/>
+        <w14:glow w14:rad="0">
+          <w14:srgbClr w14:val="000000"/>
+        </w14:glow>
+        <w14:shadow w14:blurRad="0" w14:dist="0" w14:dir="0" w14:sx="0" w14:sy="0" w14:kx="0" w14:ky="0" w14:algn="none">
+          <w14:srgbClr w14:val="000000"/>
+        </w14:shadow>
+        <w14:reflection w14:blurRad="0" w14:stA="0" w14:stPos="0" w14:endA="0" w14:endPos="0" w14:dist="0" w14:dir="0" w14:fadeDir="0" w14:sx="0" w14:sy="0" w14:kx="0" w14:ky="0" w14:algn="none"/>
+        <w14:textOutline w14:w="0" w14:cap="rnd" w14:cmpd="sng" w14:algn="ctr">
+          <w14:noFill/>
+          <w14:prstDash w14:val="solid"/>
+          <w14:bevel/>
+        </w14:textOutline>
+        <w14:scene3d>
+          <w14:camera w14:prst="orthographicFront"/>
+          <w14:lightRig w14:rig="threePt" w14:dir="t">
+            <w14:rot w14:lat="0" w14:lon="0" w14:rev="0"/>
+          </w14:lightRig>
+        </w14:scene3d>
+        <w14:props3d w14:extrusionH="0" w14:contourW="0" w14:prstMaterial="none"/>
+        <w14:ligatures w14:val="none"/>
+        <w14:numForm w14:val="default"/>
+        <w14:numSpacing w14:val="default"/>
+        <w14:stylisticSets/>
+        <w14:cntxtAlts w14:val="0"/>
       </w:rPr>
     </w:lvl>
     <w:lvl w:ilvl="2">
@@ -11821,7 +12560,53 @@
         <w:ind w:left="720" w:hanging="720"/>
       </w:pPr>
       <w:rPr>
-        <w:rFonts w:hint="default"/>
+        <w:rFonts w:ascii="Times New Roman" w:hAnsi="Times New Roman"/>
+        <w:b w:val="0"/>
+        <w:bCs w:val="0"/>
+        <w:i w:val="0"/>
+        <w:iCs w:val="0"/>
+        <w:caps w:val="0"/>
+        <w:smallCaps w:val="0"/>
+        <w:strike w:val="0"/>
+        <w:dstrike w:val="0"/>
+        <w:outline w:val="0"/>
+        <w:shadow w:val="0"/>
+        <w:emboss w:val="0"/>
+        <w:imprint w:val="0"/>
+        <w:noProof w:val="0"/>
+        <w:vanish w:val="0"/>
+        <w:spacing w:val="0"/>
+        <w:kern w:val="0"/>
+        <w:position w:val="0"/>
+        <w:u w:val="none"/>
+        <w:effect w:val="none"/>
+        <w:vertAlign w:val="baseline"/>
+        <w:em w:val="none"/>
+        <w:specVanish w:val="0"/>
+        <w14:glow w14:rad="0">
+          <w14:srgbClr w14:val="000000"/>
+        </w14:glow>
+        <w14:shadow w14:blurRad="0" w14:dist="0" w14:dir="0" w14:sx="0" w14:sy="0" w14:kx="0" w14:ky="0" w14:algn="none">
+          <w14:srgbClr w14:val="000000"/>
+        </w14:shadow>
+        <w14:reflection w14:blurRad="0" w14:stA="0" w14:stPos="0" w14:endA="0" w14:endPos="0" w14:dist="0" w14:dir="0" w14:fadeDir="0" w14:sx="0" w14:sy="0" w14:kx="0" w14:ky="0" w14:algn="none"/>
+        <w14:textOutline w14:w="0" w14:cap="rnd" w14:cmpd="sng" w14:algn="ctr">
+          <w14:noFill/>
+          <w14:prstDash w14:val="solid"/>
+          <w14:bevel/>
+        </w14:textOutline>
+        <w14:scene3d>
+          <w14:camera w14:prst="orthographicFront"/>
+          <w14:lightRig w14:rig="threePt" w14:dir="t">
+            <w14:rot w14:lat="0" w14:lon="0" w14:rev="0"/>
+          </w14:lightRig>
+        </w14:scene3d>
+        <w14:props3d w14:extrusionH="0" w14:contourW="0" w14:prstMaterial="none"/>
+        <w14:ligatures w14:val="none"/>
+        <w14:numForm w14:val="default"/>
+        <w14:numSpacing w14:val="default"/>
+        <w14:stylisticSets/>
+        <w14:cntxtAlts w14:val="0"/>
       </w:rPr>
     </w:lvl>
     <w:lvl w:ilvl="3">
@@ -11834,7 +12619,53 @@
         <w:ind w:left="864" w:hanging="864"/>
       </w:pPr>
       <w:rPr>
-        <w:rFonts w:hint="default"/>
+        <w:rFonts w:ascii="Times New Roman" w:hAnsi="Times New Roman"/>
+        <w:b w:val="0"/>
+        <w:bCs w:val="0"/>
+        <w:i w:val="0"/>
+        <w:iCs w:val="0"/>
+        <w:caps w:val="0"/>
+        <w:smallCaps w:val="0"/>
+        <w:strike w:val="0"/>
+        <w:dstrike w:val="0"/>
+        <w:outline w:val="0"/>
+        <w:shadow w:val="0"/>
+        <w:emboss w:val="0"/>
+        <w:imprint w:val="0"/>
+        <w:noProof w:val="0"/>
+        <w:vanish w:val="0"/>
+        <w:spacing w:val="0"/>
+        <w:kern w:val="0"/>
+        <w:position w:val="0"/>
+        <w:u w:val="none"/>
+        <w:effect w:val="none"/>
+        <w:vertAlign w:val="baseline"/>
+        <w:em w:val="none"/>
+        <w:specVanish w:val="0"/>
+        <w14:glow w14:rad="0">
+          <w14:srgbClr w14:val="000000"/>
+        </w14:glow>
+        <w14:shadow w14:blurRad="0" w14:dist="0" w14:dir="0" w14:sx="0" w14:sy="0" w14:kx="0" w14:ky="0" w14:algn="none">
+          <w14:srgbClr w14:val="000000"/>
+        </w14:shadow>
+        <w14:reflection w14:blurRad="0" w14:stA="0" w14:stPos="0" w14:endA="0" w14:endPos="0" w14:dist="0" w14:dir="0" w14:fadeDir="0" w14:sx="0" w14:sy="0" w14:kx="0" w14:ky="0" w14:algn="none"/>
+        <w14:textOutline w14:w="0" w14:cap="rnd" w14:cmpd="sng" w14:algn="ctr">
+          <w14:noFill/>
+          <w14:prstDash w14:val="solid"/>
+          <w14:bevel/>
+        </w14:textOutline>
+        <w14:scene3d>
+          <w14:camera w14:prst="orthographicFront"/>
+          <w14:lightRig w14:rig="threePt" w14:dir="t">
+            <w14:rot w14:lat="0" w14:lon="0" w14:rev="0"/>
+          </w14:lightRig>
+        </w14:scene3d>
+        <w14:props3d w14:extrusionH="0" w14:contourW="0" w14:prstMaterial="none"/>
+        <w14:ligatures w14:val="none"/>
+        <w14:numForm w14:val="default"/>
+        <w14:numSpacing w14:val="default"/>
+        <w14:stylisticSets/>
+        <w14:cntxtAlts w14:val="0"/>
       </w:rPr>
     </w:lvl>
     <w:lvl w:ilvl="4">
@@ -15257,6 +16088,131 @@
       <w:spacing w:after="0"/>
     </w:pPr>
   </w:style>
+  <w:style w:type="character" w:styleId="Strong">
+    <w:name w:val="Strong"/>
+    <w:basedOn w:val="DefaultParagraphFont"/>
+    <w:uiPriority w:val="22"/>
+    <w:qFormat/>
+    <w:rsid w:val="00005B16"/>
+    <w:rPr>
+      <w:b/>
+      <w:bCs/>
+    </w:rPr>
+  </w:style>
+  <w:style w:type="character" w:styleId="CommentReference">
+    <w:name w:val="annotation reference"/>
+    <w:basedOn w:val="DefaultParagraphFont"/>
+    <w:uiPriority w:val="99"/>
+    <w:semiHidden/>
+    <w:unhideWhenUsed/>
+    <w:rsid w:val="00005B16"/>
+    <w:rPr>
+      <w:sz w:val="16"/>
+      <w:szCs w:val="16"/>
+    </w:rPr>
+  </w:style>
+  <w:style w:type="paragraph" w:styleId="CommentText">
+    <w:name w:val="annotation text"/>
+    <w:basedOn w:val="Normal"/>
+    <w:link w:val="CommentTextChar"/>
+    <w:uiPriority w:val="99"/>
+    <w:semiHidden/>
+    <w:unhideWhenUsed/>
+    <w:rsid w:val="00005B16"/>
+    <w:pPr>
+      <w:spacing w:line="240" w:lineRule="auto"/>
+    </w:pPr>
+    <w:rPr>
+      <w:sz w:val="20"/>
+      <w:szCs w:val="20"/>
+    </w:rPr>
+  </w:style>
+  <w:style w:type="character" w:customStyle="1" w:styleId="CommentTextChar">
+    <w:name w:val="Comment Text Char"/>
+    <w:basedOn w:val="DefaultParagraphFont"/>
+    <w:link w:val="CommentText"/>
+    <w:uiPriority w:val="99"/>
+    <w:semiHidden/>
+    <w:rsid w:val="00005B16"/>
+    <w:rPr>
+      <w:sz w:val="20"/>
+      <w:szCs w:val="20"/>
+      <w:lang w:val="vi-VN"/>
+    </w:rPr>
+  </w:style>
+  <w:style w:type="paragraph" w:styleId="CommentSubject">
+    <w:name w:val="annotation subject"/>
+    <w:basedOn w:val="CommentText"/>
+    <w:next w:val="CommentText"/>
+    <w:link w:val="CommentSubjectChar"/>
+    <w:uiPriority w:val="99"/>
+    <w:semiHidden/>
+    <w:unhideWhenUsed/>
+    <w:rsid w:val="00005B16"/>
+    <w:rPr>
+      <w:b/>
+      <w:bCs/>
+    </w:rPr>
+  </w:style>
+  <w:style w:type="character" w:customStyle="1" w:styleId="CommentSubjectChar">
+    <w:name w:val="Comment Subject Char"/>
+    <w:basedOn w:val="CommentTextChar"/>
+    <w:link w:val="CommentSubject"/>
+    <w:uiPriority w:val="99"/>
+    <w:semiHidden/>
+    <w:rsid w:val="00005B16"/>
+    <w:rPr>
+      <w:b/>
+      <w:bCs/>
+      <w:sz w:val="20"/>
+      <w:szCs w:val="20"/>
+      <w:lang w:val="vi-VN"/>
+    </w:rPr>
+  </w:style>
+  <w:style w:type="paragraph" w:styleId="BalloonText">
+    <w:name w:val="Balloon Text"/>
+    <w:basedOn w:val="Normal"/>
+    <w:link w:val="BalloonTextChar"/>
+    <w:uiPriority w:val="99"/>
+    <w:semiHidden/>
+    <w:unhideWhenUsed/>
+    <w:rsid w:val="00005B16"/>
+    <w:pPr>
+      <w:spacing w:after="0" w:line="240" w:lineRule="auto"/>
+    </w:pPr>
+    <w:rPr>
+      <w:rFonts w:ascii="Segoe UI" w:hAnsi="Segoe UI" w:cs="Segoe UI"/>
+      <w:sz w:val="18"/>
+      <w:szCs w:val="18"/>
+    </w:rPr>
+  </w:style>
+  <w:style w:type="character" w:customStyle="1" w:styleId="BalloonTextChar">
+    <w:name w:val="Balloon Text Char"/>
+    <w:basedOn w:val="DefaultParagraphFont"/>
+    <w:link w:val="BalloonText"/>
+    <w:uiPriority w:val="99"/>
+    <w:semiHidden/>
+    <w:rsid w:val="00005B16"/>
+    <w:rPr>
+      <w:rFonts w:ascii="Segoe UI" w:hAnsi="Segoe UI" w:cs="Segoe UI"/>
+      <w:sz w:val="18"/>
+      <w:szCs w:val="18"/>
+      <w:lang w:val="vi-VN"/>
+    </w:rPr>
+  </w:style>
+  <w:style w:type="character" w:styleId="HTMLCode">
+    <w:name w:val="HTML Code"/>
+    <w:basedOn w:val="DefaultParagraphFont"/>
+    <w:uiPriority w:val="99"/>
+    <w:semiHidden/>
+    <w:unhideWhenUsed/>
+    <w:rsid w:val="00466F68"/>
+    <w:rPr>
+      <w:rFonts w:ascii="Courier New" w:eastAsia="Times New Roman" w:hAnsi="Courier New" w:cs="Courier New"/>
+      <w:sz w:val="20"/>
+      <w:szCs w:val="20"/>
+    </w:rPr>
+  </w:style>
 </w:styles>
 </file>
 
@@ -15526,7 +16482,7 @@
 </file>
 
 <file path=customXml/itemProps1.xml><?xml version="1.0" encoding="utf-8"?>
-<ds:datastoreItem xmlns:ds="http://schemas.openxmlformats.org/officeDocument/2006/customXml" ds:itemID="{2CAC06D6-247E-4EBC-8AC8-B41EA676EFC4}">
+<ds:datastoreItem xmlns:ds="http://schemas.openxmlformats.org/officeDocument/2006/customXml" ds:itemID="{35FC5E89-EA08-4ACD-B805-09F997CC49E7}">
   <ds:schemaRefs>
     <ds:schemaRef ds:uri="http://schemas.openxmlformats.org/officeDocument/2006/bibliography"/>
   </ds:schemaRefs>
